--- a/DSpec/src/DSA1_Tags.docx
+++ b/DSpec/src/DSA1_Tags.docx
@@ -69,8 +69,16 @@
         <w:rPr>
           <w:w w:val="100"/>
         </w:rPr>
-        <w:t>The tables in this appendix lists all of the NCSA-supported HDF tags and the labels used to identify extended tags.z</w:t>
+        <w:t xml:space="preserve">The tables in this appendix lists all of the NCSA-supported HDF tags and the labels used to identify extended </w:t>
       </w:r>
+      <w:proofErr w:type="gramStart"/>
+      <w:r>
+        <w:rPr>
+          <w:w w:val="100"/>
+        </w:rPr>
+        <w:t>tags.z</w:t>
+      </w:r>
+      <w:proofErr w:type="gramEnd"/>
     </w:p>
     <w:p>
       <w:pPr>
@@ -109,6 +117,11 @@
           <w:w w:val="100"/>
         </w:rPr>
         <w:instrText xml:space="preserve"> REF  RTF32343332363a205461626c65 \h</w:instrText>
+      </w:r>
+      <w:r>
+        <w:rPr>
+          <w:w w:val="100"/>
+        </w:rPr>
       </w:r>
       <w:r>
         <w:rPr>
@@ -153,14 +166,16 @@
           <w:w w:val="100"/>
         </w:rPr>
         <w:tab/>
-        <w:t>Th</w:t>
+        <w:t xml:space="preserve">The tag </w:t>
       </w:r>
+      <w:proofErr w:type="gramStart"/>
       <w:r>
         <w:rPr>
           <w:w w:val="100"/>
         </w:rPr>
-        <w:t>e tag itself</w:t>
+        <w:t>itself</w:t>
       </w:r>
+      <w:proofErr w:type="gramEnd"/>
     </w:p>
     <w:p>
       <w:pPr>
@@ -180,7 +195,20 @@
           <w:w w:val="100"/>
         </w:rPr>
         <w:tab/>
-        <w:t>The regular tag number in decimal (top) and hexadecimal (bottom)</w:t>
+      </w:r>
+      <w:proofErr w:type="gramStart"/>
+      <w:r>
+        <w:rPr>
+          <w:w w:val="100"/>
+        </w:rPr>
+        <w:t>The</w:t>
+      </w:r>
+      <w:proofErr w:type="gramEnd"/>
+      <w:r>
+        <w:rPr>
+          <w:w w:val="100"/>
+        </w:rPr>
+        <w:t xml:space="preserve"> regular tag number in decimal (top) and hexadecimal (bottom)</w:t>
       </w:r>
     </w:p>
     <w:p>
@@ -222,13 +250,20 @@
           <w:w w:val="100"/>
         </w:rPr>
         <w:tab/>
-        <w:t>The tag name, a descriptive Engli</w:t>
       </w:r>
+      <w:proofErr w:type="gramStart"/>
       <w:r>
         <w:rPr>
           <w:w w:val="100"/>
         </w:rPr>
-        <w:t>sh phrase</w:t>
+        <w:t>The</w:t>
+      </w:r>
+      <w:proofErr w:type="gramEnd"/>
+      <w:r>
+        <w:rPr>
+          <w:w w:val="100"/>
+        </w:rPr>
+        <w:t xml:space="preserve"> tag name, a descriptive English phrase</w:t>
       </w:r>
     </w:p>
     <w:p>
@@ -249,7 +284,21 @@
           <w:w w:val="100"/>
         </w:rPr>
         <w:tab/>
-        <w:t>The section of Chapter , “</w:t>
+        <w:t xml:space="preserve">The section of </w:t>
+      </w:r>
+      <w:proofErr w:type="gramStart"/>
+      <w:r>
+        <w:rPr>
+          <w:w w:val="100"/>
+        </w:rPr>
+        <w:t>Chapter ,</w:t>
+      </w:r>
+      <w:proofErr w:type="gramEnd"/>
+      <w:r>
+        <w:rPr>
+          <w:w w:val="100"/>
+        </w:rPr>
+        <w:t xml:space="preserve"> “</w:t>
       </w:r>
       <w:r>
         <w:rPr>
@@ -529,7 +578,14 @@
                 <w:spacing w:val="-14"/>
                 <w:w w:val="100"/>
               </w:rPr>
-              <w:t>312  0x0138</w:t>
+              <w:t>312 0</w:t>
+            </w:r>
+            <w:r>
+              <w:rPr>
+                <w:spacing w:val="-14"/>
+                <w:w w:val="100"/>
+              </w:rPr>
+              <w:t>x0138</w:t>
             </w:r>
           </w:p>
         </w:tc>
@@ -672,7 +728,14 @@
                 <w:spacing w:val="-14"/>
                 <w:w w:val="100"/>
               </w:rPr>
-              <w:t>731  0x02DB</w:t>
+              <w:t>731 0</w:t>
+            </w:r>
+            <w:r>
+              <w:rPr>
+                <w:spacing w:val="-14"/>
+                <w:w w:val="100"/>
+              </w:rPr>
+              <w:t>x02DB</w:t>
             </w:r>
           </w:p>
         </w:tc>
@@ -815,7 +878,14 @@
                 <w:spacing w:val="-14"/>
                 <w:w w:val="100"/>
               </w:rPr>
-              <w:t>310  0x0136</w:t>
+              <w:t>310 0</w:t>
+            </w:r>
+            <w:r>
+              <w:rPr>
+                <w:spacing w:val="-14"/>
+                <w:w w:val="100"/>
+              </w:rPr>
+              <w:t>x0136</w:t>
             </w:r>
           </w:p>
         </w:tc>
@@ -958,7 +1028,14 @@
                 <w:spacing w:val="-14"/>
                 <w:w w:val="100"/>
               </w:rPr>
-              <w:t>311  0x0137</w:t>
+              <w:t>311 0</w:t>
+            </w:r>
+            <w:r>
+              <w:rPr>
+                <w:spacing w:val="-14"/>
+                <w:w w:val="100"/>
+              </w:rPr>
+              <w:t>x0137</w:t>
             </w:r>
           </w:p>
         </w:tc>
@@ -1101,7 +1178,14 @@
                 <w:spacing w:val="-14"/>
                 <w:w w:val="100"/>
               </w:rPr>
-              <w:t>203  0x00CB</w:t>
+              <w:t>203 0</w:t>
+            </w:r>
+            <w:r>
+              <w:rPr>
+                <w:spacing w:val="-14"/>
+                <w:w w:val="100"/>
+              </w:rPr>
+              <w:t>x00CB</w:t>
             </w:r>
           </w:p>
         </w:tc>
@@ -1244,7 +1328,14 @@
                 <w:spacing w:val="-14"/>
                 <w:w w:val="100"/>
               </w:rPr>
-              <w:t>105  0x0069</w:t>
+              <w:t>105 0</w:t>
+            </w:r>
+            <w:r>
+              <w:rPr>
+                <w:spacing w:val="-14"/>
+                <w:w w:val="100"/>
+              </w:rPr>
+              <w:t>x0069</w:t>
             </w:r>
           </w:p>
         </w:tc>
@@ -1619,7 +1710,14 @@
                 <w:spacing w:val="-14"/>
                 <w:w w:val="100"/>
               </w:rPr>
-              <w:t>104  0x0068</w:t>
+              <w:t>104 0</w:t>
+            </w:r>
+            <w:r>
+              <w:rPr>
+                <w:spacing w:val="-14"/>
+                <w:w w:val="100"/>
+              </w:rPr>
+              <w:t>x0068</w:t>
             </w:r>
           </w:p>
         </w:tc>
@@ -1763,7 +1861,14 @@
                 <w:spacing w:val="-14"/>
                 <w:w w:val="100"/>
               </w:rPr>
-              <w:t>400  0x0190</w:t>
+              <w:t>400 0</w:t>
+            </w:r>
+            <w:r>
+              <w:rPr>
+                <w:spacing w:val="-14"/>
+                <w:w w:val="100"/>
+              </w:rPr>
+              <w:t>x0190</w:t>
             </w:r>
           </w:p>
         </w:tc>
@@ -1907,7 +2012,14 @@
                 <w:spacing w:val="-14"/>
                 <w:w w:val="100"/>
               </w:rPr>
-              <w:t>101  0x0065</w:t>
+              <w:t>101 0</w:t>
+            </w:r>
+            <w:r>
+              <w:rPr>
+                <w:spacing w:val="-14"/>
+                <w:w w:val="100"/>
+              </w:rPr>
+              <w:t>x0065</w:t>
             </w:r>
           </w:p>
         </w:tc>
@@ -2051,7 +2163,14 @@
                 <w:spacing w:val="-14"/>
                 <w:w w:val="100"/>
               </w:rPr>
-              <w:t>100  0x0064</w:t>
+              <w:t>100 0</w:t>
+            </w:r>
+            <w:r>
+              <w:rPr>
+                <w:spacing w:val="-14"/>
+                <w:w w:val="100"/>
+              </w:rPr>
+              <w:t>x0064</w:t>
             </w:r>
           </w:p>
         </w:tc>
@@ -2195,7 +2314,14 @@
                 <w:spacing w:val="-14"/>
                 <w:w w:val="100"/>
               </w:rPr>
-              <w:t>732  0x02DC</w:t>
+              <w:t>732 0</w:t>
+            </w:r>
+            <w:r>
+              <w:rPr>
+                <w:spacing w:val="-14"/>
+                <w:w w:val="100"/>
+              </w:rPr>
+              <w:t>x02DC</w:t>
             </w:r>
           </w:p>
         </w:tc>
@@ -2339,7 +2465,14 @@
                 <w:spacing w:val="-14"/>
                 <w:w w:val="100"/>
               </w:rPr>
-              <w:t>14  0x000E</w:t>
+              <w:t>14 0</w:t>
+            </w:r>
+            <w:r>
+              <w:rPr>
+                <w:spacing w:val="-14"/>
+                <w:w w:val="100"/>
+              </w:rPr>
+              <w:t>x000E</w:t>
             </w:r>
           </w:p>
         </w:tc>
@@ -2483,7 +2616,14 @@
                 <w:spacing w:val="-14"/>
                 <w:w w:val="100"/>
               </w:rPr>
-              <w:t>300  0x012C</w:t>
+              <w:t>300 0</w:t>
+            </w:r>
+            <w:r>
+              <w:rPr>
+                <w:spacing w:val="-14"/>
+                <w:w w:val="100"/>
+              </w:rPr>
+              <w:t>x012C</w:t>
             </w:r>
           </w:p>
         </w:tc>
@@ -2627,7 +2767,14 @@
                 <w:spacing w:val="-14"/>
                 <w:w w:val="100"/>
               </w:rPr>
-              <w:t>200  0x00C8</w:t>
+              <w:t>200 0</w:t>
+            </w:r>
+            <w:r>
+              <w:rPr>
+                <w:spacing w:val="-14"/>
+                <w:w w:val="100"/>
+              </w:rPr>
+              <w:t>x00C8</w:t>
             </w:r>
           </w:p>
         </w:tc>
@@ -2678,8 +2825,16 @@
               <w:rPr>
                 <w:w w:val="100"/>
               </w:rPr>
-              <w:t>Image dimension-8</w:t>
-            </w:r>
+              <w:t xml:space="preserve">Image </w:t>
+            </w:r>
+            <w:proofErr w:type="gramStart"/>
+            <w:r>
+              <w:rPr>
+                <w:w w:val="100"/>
+              </w:rPr>
+              <w:t>dimension-8</w:t>
+            </w:r>
+            <w:proofErr w:type="gramEnd"/>
           </w:p>
         </w:tc>
         <w:tc>
@@ -2771,7 +2926,14 @@
                 <w:spacing w:val="-14"/>
                 <w:w w:val="100"/>
               </w:rPr>
-              <w:t>204  0x00CC</w:t>
+              <w:t>204 0</w:t>
+            </w:r>
+            <w:r>
+              <w:rPr>
+                <w:spacing w:val="-14"/>
+                <w:w w:val="100"/>
+              </w:rPr>
+              <w:t>x00CC</w:t>
             </w:r>
           </w:p>
         </w:tc>
@@ -2822,8 +2984,16 @@
               <w:rPr>
                 <w:w w:val="100"/>
               </w:rPr>
-              <w:t>IMCOMP image-8</w:t>
-            </w:r>
+              <w:t xml:space="preserve">IMCOMP </w:t>
+            </w:r>
+            <w:proofErr w:type="gramStart"/>
+            <w:r>
+              <w:rPr>
+                <w:w w:val="100"/>
+              </w:rPr>
+              <w:t>image-8</w:t>
+            </w:r>
+            <w:proofErr w:type="gramEnd"/>
           </w:p>
         </w:tc>
         <w:tc>
@@ -2915,7 +3085,14 @@
                 <w:spacing w:val="-14"/>
                 <w:w w:val="100"/>
               </w:rPr>
-              <w:t>12  0x000C</w:t>
+              <w:t>12 0</w:t>
+            </w:r>
+            <w:r>
+              <w:rPr>
+                <w:spacing w:val="-14"/>
+                <w:w w:val="100"/>
+              </w:rPr>
+              <w:t>x000C</w:t>
             </w:r>
           </w:p>
         </w:tc>
@@ -3059,7 +3236,14 @@
                 <w:spacing w:val="-14"/>
                 <w:w w:val="100"/>
               </w:rPr>
-              <w:t>201  0x00C9</w:t>
+              <w:t>201 0</w:t>
+            </w:r>
+            <w:r>
+              <w:rPr>
+                <w:spacing w:val="-14"/>
+                <w:w w:val="100"/>
+              </w:rPr>
+              <w:t>x00C9</w:t>
             </w:r>
           </w:p>
         </w:tc>
@@ -3110,8 +3294,16 @@
               <w:rPr>
                 <w:w w:val="100"/>
               </w:rPr>
-              <w:t>Image palette-8</w:t>
-            </w:r>
+              <w:t xml:space="preserve">Image </w:t>
+            </w:r>
+            <w:proofErr w:type="gramStart"/>
+            <w:r>
+              <w:rPr>
+                <w:w w:val="100"/>
+              </w:rPr>
+              <w:t>palette-8</w:t>
+            </w:r>
+            <w:proofErr w:type="gramEnd"/>
           </w:p>
         </w:tc>
         <w:tc>
@@ -3203,7 +3395,14 @@
                 <w:spacing w:val="-14"/>
                 <w:w w:val="100"/>
               </w:rPr>
-              <w:t>13  0x000D</w:t>
+              <w:t>13 0</w:t>
+            </w:r>
+            <w:r>
+              <w:rPr>
+                <w:spacing w:val="-14"/>
+                <w:w w:val="100"/>
+              </w:rPr>
+              <w:t>x000D</w:t>
             </w:r>
           </w:p>
         </w:tc>
@@ -3491,7 +3690,14 @@
                 <w:spacing w:val="-14"/>
                 <w:w w:val="100"/>
               </w:rPr>
-              <w:t>301  0x012D</w:t>
+              <w:t>301 0</w:t>
+            </w:r>
+            <w:r>
+              <w:rPr>
+                <w:spacing w:val="-14"/>
+                <w:w w:val="100"/>
+              </w:rPr>
+              <w:t>x012D</w:t>
             </w:r>
           </w:p>
         </w:tc>
@@ -3635,7 +3841,14 @@
                 <w:spacing w:val="-14"/>
                 <w:w w:val="100"/>
               </w:rPr>
-              <w:t>309  0x0135</w:t>
+              <w:t>309 0</w:t>
+            </w:r>
+            <w:r>
+              <w:rPr>
+                <w:spacing w:val="-14"/>
+                <w:w w:val="100"/>
+              </w:rPr>
+              <w:t>x0135</w:t>
             </w:r>
           </w:p>
         </w:tc>
@@ -3779,7 +3992,14 @@
                 <w:spacing w:val="-14"/>
                 <w:w w:val="100"/>
               </w:rPr>
-              <w:t>308  0x0134</w:t>
+              <w:t>308 0</w:t>
+            </w:r>
+            <w:r>
+              <w:rPr>
+                <w:spacing w:val="-14"/>
+                <w:w w:val="100"/>
+              </w:rPr>
+              <w:t>x0134</w:t>
             </w:r>
           </w:p>
         </w:tc>
@@ -3923,7 +4143,14 @@
                 <w:spacing w:val="-14"/>
                 <w:w w:val="100"/>
               </w:rPr>
-              <w:t>107  0x006B</w:t>
+              <w:t>107 0</w:t>
+            </w:r>
+            <w:r>
+              <w:rPr>
+                <w:spacing w:val="-14"/>
+                <w:w w:val="100"/>
+              </w:rPr>
+              <w:t>x006B</w:t>
             </w:r>
           </w:p>
         </w:tc>
@@ -4067,7 +4294,14 @@
                 <w:spacing w:val="-14"/>
                 <w:w w:val="100"/>
               </w:rPr>
-              <w:t>720  0x02D0</w:t>
+              <w:t>720 0</w:t>
+            </w:r>
+            <w:r>
+              <w:rPr>
+                <w:spacing w:val="-14"/>
+                <w:w w:val="100"/>
+              </w:rPr>
+              <w:t>x02D0</w:t>
             </w:r>
           </w:p>
         </w:tc>
@@ -4211,7 +4445,14 @@
                 <w:spacing w:val="-14"/>
                 <w:w w:val="100"/>
               </w:rPr>
-              <w:t>106  0x006A</w:t>
+              <w:t>106 0</w:t>
+            </w:r>
+            <w:r>
+              <w:rPr>
+                <w:spacing w:val="-14"/>
+                <w:w w:val="100"/>
+              </w:rPr>
+              <w:t>x006A</w:t>
             </w:r>
           </w:p>
         </w:tc>
@@ -4500,7 +4741,14 @@
                 <w:spacing w:val="-14"/>
                 <w:w w:val="100"/>
               </w:rPr>
-              <w:t>302  0x012E</w:t>
+              <w:t>302 0</w:t>
+            </w:r>
+            <w:r>
+              <w:rPr>
+                <w:spacing w:val="-14"/>
+                <w:w w:val="100"/>
+              </w:rPr>
+              <w:t>x012E</w:t>
             </w:r>
           </w:p>
         </w:tc>
@@ -4651,7 +4899,14 @@
                 <w:spacing w:val="-14"/>
                 <w:w w:val="100"/>
               </w:rPr>
-              <w:t>202  0x00CA</w:t>
+              <w:t>202 0</w:t>
+            </w:r>
+            <w:r>
+              <w:rPr>
+                <w:spacing w:val="-14"/>
+                <w:w w:val="100"/>
+              </w:rPr>
+              <w:t>x00CA</w:t>
             </w:r>
           </w:p>
         </w:tc>
@@ -4702,8 +4957,16 @@
               <w:rPr>
                 <w:w w:val="100"/>
               </w:rPr>
-              <w:t>Raster image-8</w:t>
-            </w:r>
+              <w:t xml:space="preserve">Raster </w:t>
+            </w:r>
+            <w:proofErr w:type="gramStart"/>
+            <w:r>
+              <w:rPr>
+                <w:w w:val="100"/>
+              </w:rPr>
+              <w:t>image-8</w:t>
+            </w:r>
+            <w:proofErr w:type="gramEnd"/>
           </w:p>
         </w:tc>
         <w:tc>
@@ -5062,7 +5325,14 @@
                 <w:spacing w:val="-14"/>
                 <w:w w:val="100"/>
               </w:rPr>
-              <w:t>306  0x0132</w:t>
+              <w:t>306 0</w:t>
+            </w:r>
+            <w:r>
+              <w:rPr>
+                <w:spacing w:val="-14"/>
+                <w:w w:val="100"/>
+              </w:rPr>
+              <w:t>x0132</w:t>
             </w:r>
           </w:p>
         </w:tc>
@@ -5206,7 +5476,14 @@
                 <w:spacing w:val="-14"/>
                 <w:w w:val="100"/>
               </w:rPr>
-              <w:t>11  0x000B</w:t>
+              <w:t>11 0</w:t>
+            </w:r>
+            <w:r>
+              <w:rPr>
+                <w:spacing w:val="-14"/>
+                <w:w w:val="100"/>
+              </w:rPr>
+              <w:t>x000B</w:t>
             </w:r>
           </w:p>
         </w:tc>
@@ -5350,7 +5627,14 @@
                 <w:spacing w:val="-14"/>
                 <w:w w:val="100"/>
               </w:rPr>
-              <w:t>702  0x02BE</w:t>
+              <w:t>702 0</w:t>
+            </w:r>
+            <w:r>
+              <w:rPr>
+                <w:spacing w:val="-14"/>
+                <w:w w:val="100"/>
+              </w:rPr>
+              <w:t>x02BE</w:t>
             </w:r>
           </w:p>
         </w:tc>
@@ -5501,7 +5785,14 @@
                 <w:spacing w:val="-14"/>
                 <w:w w:val="100"/>
               </w:rPr>
-              <w:t>708  0x02C4</w:t>
+              <w:t>708 0</w:t>
+            </w:r>
+            <w:r>
+              <w:rPr>
+                <w:spacing w:val="-14"/>
+                <w:w w:val="100"/>
+              </w:rPr>
+              <w:t>x02C4</w:t>
             </w:r>
           </w:p>
         </w:tc>
@@ -5645,7 +5936,14 @@
                 <w:spacing w:val="-14"/>
                 <w:w w:val="100"/>
               </w:rPr>
-              <w:t>701  0x02BD</w:t>
+              <w:t>701 0</w:t>
+            </w:r>
+            <w:r>
+              <w:rPr>
+                <w:spacing w:val="-14"/>
+                <w:w w:val="100"/>
+              </w:rPr>
+              <w:t>x02BD</w:t>
             </w:r>
           </w:p>
         </w:tc>
@@ -5789,7 +6087,14 @@
                 <w:spacing w:val="-14"/>
                 <w:w w:val="100"/>
               </w:rPr>
-              <w:t>706  0x02C2</w:t>
+              <w:t>706 0</w:t>
+            </w:r>
+            <w:r>
+              <w:rPr>
+                <w:spacing w:val="-14"/>
+                <w:w w:val="100"/>
+              </w:rPr>
+              <w:t>x02C2</w:t>
             </w:r>
           </w:p>
         </w:tc>
@@ -5933,7 +6238,14 @@
                 <w:spacing w:val="-14"/>
                 <w:w w:val="100"/>
               </w:rPr>
-              <w:t>700  0x02BC</w:t>
+              <w:t>700 0</w:t>
+            </w:r>
+            <w:r>
+              <w:rPr>
+                <w:spacing w:val="-14"/>
+                <w:w w:val="100"/>
+              </w:rPr>
+              <w:t>x02BC</w:t>
             </w:r>
           </w:p>
         </w:tc>
@@ -6077,7 +6389,14 @@
                 <w:spacing w:val="-14"/>
                 <w:w w:val="100"/>
               </w:rPr>
-              <w:t>704  0x02C0</w:t>
+              <w:t>704 0</w:t>
+            </w:r>
+            <w:r>
+              <w:rPr>
+                <w:spacing w:val="-14"/>
+                <w:w w:val="100"/>
+              </w:rPr>
+              <w:t>x02C0</w:t>
             </w:r>
           </w:p>
         </w:tc>
@@ -6221,7 +6540,14 @@
                 <w:spacing w:val="-14"/>
                 <w:w w:val="100"/>
               </w:rPr>
-              <w:t>710  0x02C6</w:t>
+              <w:t>710 0</w:t>
+            </w:r>
+            <w:r>
+              <w:rPr>
+                <w:spacing w:val="-14"/>
+                <w:w w:val="100"/>
+              </w:rPr>
+              <w:t>x02C6</w:t>
             </w:r>
           </w:p>
         </w:tc>
@@ -6365,7 +6691,14 @@
                 <w:spacing w:val="-14"/>
                 <w:w w:val="100"/>
               </w:rPr>
-              <w:t>707  0x02C3</w:t>
+              <w:t>707 0</w:t>
+            </w:r>
+            <w:r>
+              <w:rPr>
+                <w:spacing w:val="-14"/>
+                <w:w w:val="100"/>
+              </w:rPr>
+              <w:t>x02C3</w:t>
             </w:r>
           </w:p>
         </w:tc>
@@ -6509,7 +6842,14 @@
                 <w:spacing w:val="-14"/>
                 <w:w w:val="100"/>
               </w:rPr>
-              <w:t>703  0x02BF</w:t>
+              <w:t>703 0</w:t>
+            </w:r>
+            <w:r>
+              <w:rPr>
+                <w:spacing w:val="-14"/>
+                <w:w w:val="100"/>
+              </w:rPr>
+              <w:t>x02BF</w:t>
             </w:r>
           </w:p>
         </w:tc>
@@ -6653,7 +6993,14 @@
                 <w:spacing w:val="-14"/>
                 <w:w w:val="100"/>
               </w:rPr>
-              <w:t>709  0x02C5</w:t>
+              <w:t>709 0</w:t>
+            </w:r>
+            <w:r>
+              <w:rPr>
+                <w:spacing w:val="-14"/>
+                <w:w w:val="100"/>
+              </w:rPr>
+              <w:t>x02C5</w:t>
             </w:r>
           </w:p>
         </w:tc>
@@ -6797,7 +7144,14 @@
                 <w:spacing w:val="-14"/>
                 <w:w w:val="100"/>
               </w:rPr>
-              <w:t>705  0x02C1</w:t>
+              <w:t>705 0</w:t>
+            </w:r>
+            <w:r>
+              <w:rPr>
+                <w:spacing w:val="-14"/>
+                <w:w w:val="100"/>
+              </w:rPr>
+              <w:t>x02C1</w:t>
             </w:r>
           </w:p>
         </w:tc>
@@ -6941,7 +7295,14 @@
                 <w:spacing w:val="-14"/>
                 <w:w w:val="100"/>
               </w:rPr>
-              <w:t>603  0x25B</w:t>
+              <w:t>603 0</w:t>
+            </w:r>
+            <w:r>
+              <w:rPr>
+                <w:spacing w:val="-14"/>
+                <w:w w:val="100"/>
+              </w:rPr>
+              <w:t>x25B</w:t>
             </w:r>
           </w:p>
         </w:tc>
@@ -7086,7 +7447,14 @@
                 <w:spacing w:val="-14"/>
                 <w:w w:val="100"/>
               </w:rPr>
-              <w:t>602  0x25A</w:t>
+              <w:t>602 0</w:t>
+            </w:r>
+            <w:r>
+              <w:rPr>
+                <w:spacing w:val="-14"/>
+                <w:w w:val="100"/>
+              </w:rPr>
+              <w:t>x25A</w:t>
             </w:r>
           </w:p>
         </w:tc>
@@ -7230,7 +7598,14 @@
                 <w:spacing w:val="-14"/>
                 <w:w w:val="100"/>
               </w:rPr>
-              <w:t>103  0x0067</w:t>
+              <w:t>103 0</w:t>
+            </w:r>
+            <w:r>
+              <w:rPr>
+                <w:spacing w:val="-14"/>
+                <w:w w:val="100"/>
+              </w:rPr>
+              <w:t>x0067</w:t>
             </w:r>
           </w:p>
         </w:tc>
@@ -7374,7 +7749,14 @@
                 <w:spacing w:val="-14"/>
                 <w:w w:val="100"/>
               </w:rPr>
-              <w:t>102  0x0066</w:t>
+              <w:t>102 0</w:t>
+            </w:r>
+            <w:r>
+              <w:rPr>
+                <w:spacing w:val="-14"/>
+                <w:w w:val="100"/>
+              </w:rPr>
+              <w:t>x0066</w:t>
             </w:r>
           </w:p>
         </w:tc>
@@ -7518,7 +7900,14 @@
                 <w:spacing w:val="-14"/>
                 <w:w w:val="100"/>
               </w:rPr>
-              <w:t>30  0x001E</w:t>
+              <w:t>30 0</w:t>
+            </w:r>
+            <w:r>
+              <w:rPr>
+                <w:spacing w:val="-14"/>
+                <w:w w:val="100"/>
+              </w:rPr>
+              <w:t>x001E</w:t>
             </w:r>
           </w:p>
         </w:tc>
@@ -7662,7 +8051,14 @@
                 <w:spacing w:val="-14"/>
                 <w:w w:val="100"/>
               </w:rPr>
-              <w:t>1965  0x07AD</w:t>
+              <w:t>1965 0</w:t>
+            </w:r>
+            <w:r>
+              <w:rPr>
+                <w:spacing w:val="-14"/>
+                <w:w w:val="100"/>
+              </w:rPr>
+              <w:t>x07AD</w:t>
             </w:r>
           </w:p>
         </w:tc>
@@ -7806,7 +8202,14 @@
                 <w:spacing w:val="-14"/>
                 <w:w w:val="100"/>
               </w:rPr>
-              <w:t>1962  0x07AA</w:t>
+              <w:t>1962 0</w:t>
+            </w:r>
+            <w:r>
+              <w:rPr>
+                <w:spacing w:val="-14"/>
+                <w:w w:val="100"/>
+              </w:rPr>
+              <w:t>x07AA</w:t>
             </w:r>
           </w:p>
         </w:tc>
@@ -7950,7 +8353,14 @@
                 <w:spacing w:val="-14"/>
                 <w:w w:val="100"/>
               </w:rPr>
-              <w:t>1963  0x07AB</w:t>
+              <w:t>1963 0</w:t>
+            </w:r>
+            <w:r>
+              <w:rPr>
+                <w:spacing w:val="-14"/>
+                <w:w w:val="100"/>
+              </w:rPr>
+              <w:t>x07AB</w:t>
             </w:r>
           </w:p>
         </w:tc>
@@ -8101,7 +8511,14 @@
                 <w:spacing w:val="-14"/>
                 <w:w w:val="100"/>
               </w:rPr>
-              <w:t>500  0x01F4</w:t>
+              <w:t>500 0</w:t>
+            </w:r>
+            <w:r>
+              <w:rPr>
+                <w:spacing w:val="-14"/>
+                <w:w w:val="100"/>
+              </w:rPr>
+              <w:t>x01F4</w:t>
             </w:r>
           </w:p>
         </w:tc>
@@ -8273,6 +8690,11 @@
         <w:rPr>
           <w:w w:val="100"/>
         </w:rPr>
+      </w:r>
+      <w:r>
+        <w:rPr>
+          <w:w w:val="100"/>
+        </w:rPr>
         <w:fldChar w:fldCharType="separate"/>
       </w:r>
       <w:r>
@@ -8316,11 +8738,6 @@
           <w:w w:val="100"/>
         </w:rPr>
         <w:tab/>
-      </w:r>
-      <w:r>
-        <w:rPr>
-          <w:w w:val="100"/>
-        </w:rPr>
         <w:t>The label, which appears as the first element of the extended tag description record</w:t>
       </w:r>
     </w:p>
@@ -8416,13 +8833,7 @@
               <w:rPr>
                 <w:w w:val="100"/>
               </w:rPr>
-              <w:t>E</w:t>
-            </w:r>
-            <w:r>
-              <w:rPr>
-                <w:w w:val="100"/>
-              </w:rPr>
-              <w:t>xtended Tag Label</w:t>
+              <w:t>Extended Tag Label</w:t>
             </w:r>
           </w:p>
         </w:tc>
@@ -8842,13 +9253,7 @@
       <w:rPr>
         <w:w w:val="100"/>
       </w:rPr>
-      <w:instrText xml:space="preserve"> DATE  \</w:instrText>
-    </w:r>
-    <w:r>
-      <w:rPr>
-        <w:w w:val="100"/>
-      </w:rPr>
-      <w:instrText>@ "MMMM' 'd','' 'yyyy' 'h':'mm' 'am/pm"</w:instrText>
+      <w:instrText xml:space="preserve"> DATE  \@ "MMMM' 'd','' 'yyyy' 'h':'mm' 'am/pm"</w:instrText>
     </w:r>
     <w:r>
       <w:rPr>
@@ -8861,7 +9266,7 @@
         <w:noProof/>
         <w:w w:val="100"/>
       </w:rPr>
-      <w:t>October 1, 2023 10:37 PM</w:t>
+      <w:t>November 6, 2023 12:13 AM</w:t>
     </w:r>
     <w:r>
       <w:rPr>
@@ -8905,7 +9310,7 @@
         <w:noProof/>
         <w:w w:val="100"/>
       </w:rPr>
-      <w:t>October 1, 2023 10:37 PM</w:t>
+      <w:t>November 6, 2023 12:13 AM</w:t>
     </w:r>
     <w:r>
       <w:rPr>
@@ -8998,7 +9403,7 @@
         <w:bCs w:val="0"/>
         <w:noProof/>
       </w:rPr>
-      <w:t>October 1, 2023 10:37 PM</w:t>
+      <w:t>November 6, 2023 12:13 AM</w:t>
     </w:r>
     <w:r>
       <w:rPr>
@@ -9327,19 +9732,11 @@
   <w:docDefaults>
     <w:rPrDefault>
       <w:rPr>
-        <w:rFonts w:asciiTheme="minorHAnsi" w:eastAsiaTheme="minorEastAsia" w:hAnsiTheme="minorHAnsi" w:cstheme="minorBidi"/>
-        <w:kern w:val="2"/>
-        <w:sz w:val="22"/>
-        <w:szCs w:val="22"/>
+        <w:rFonts w:ascii="Calibri" w:eastAsia="Times New Roman" w:hAnsi="Calibri" w:cs="Times New Roman"/>
         <w:lang w:val="en-US" w:eastAsia="en-US" w:bidi="ar-SA"/>
-        <w14:ligatures w14:val="standardContextual"/>
       </w:rPr>
     </w:rPrDefault>
-    <w:pPrDefault>
-      <w:pPr>
-        <w:spacing w:after="160" w:line="259" w:lineRule="auto"/>
-      </w:pPr>
-    </w:pPrDefault>
+    <w:pPrDefault/>
   </w:docDefaults>
   <w:latentStyles w:defLockedState="0" w:defUIPriority="99" w:defSemiHidden="0" w:defUnhideWhenUsed="0" w:defQFormat="0" w:count="376">
     <w:lsdException w:name="Normal" w:uiPriority="0" w:qFormat="1"/>
@@ -9722,6 +10119,14 @@
   <w:style w:type="paragraph" w:default="1" w:styleId="Normal">
     <w:name w:val="Normal"/>
     <w:qFormat/>
+    <w:pPr>
+      <w:spacing w:after="160" w:line="259" w:lineRule="auto"/>
+    </w:pPr>
+    <w:rPr>
+      <w:kern w:val="2"/>
+      <w:sz w:val="22"/>
+      <w:szCs w:val="22"/>
+    </w:rPr>
   </w:style>
   <w:style w:type="character" w:default="1" w:styleId="DefaultParagraphFont">
     <w:name w:val="Default Paragraph Font"/>
@@ -9760,16 +10165,15 @@
       <w:autoSpaceDE w:val="0"/>
       <w:autoSpaceDN w:val="0"/>
       <w:adjustRightInd w:val="0"/>
-      <w:spacing w:before="860" w:after="0" w:line="860" w:lineRule="atLeast"/>
+      <w:spacing w:before="860" w:line="860" w:lineRule="atLeast"/>
       <w:ind w:left="1720" w:hanging="1440"/>
     </w:pPr>
     <w:rPr>
-      <w:rFonts w:ascii="Times New Roman" w:hAnsi="Times New Roman" w:cs="Times New Roman"/>
+      <w:rFonts w:ascii="Times New Roman" w:hAnsi="Times New Roman"/>
       <w:b/>
       <w:bCs/>
       <w:color w:val="000000"/>
       <w:w w:val="0"/>
-      <w:kern w:val="0"/>
       <w:sz w:val="48"/>
       <w:szCs w:val="48"/>
     </w:rPr>
@@ -9782,16 +10186,15 @@
       <w:autoSpaceDE w:val="0"/>
       <w:autoSpaceDN w:val="0"/>
       <w:adjustRightInd w:val="0"/>
-      <w:spacing w:before="860" w:after="0" w:line="580" w:lineRule="atLeast"/>
+      <w:spacing w:before="860" w:line="580" w:lineRule="atLeast"/>
       <w:ind w:left="2160" w:hanging="1880"/>
     </w:pPr>
     <w:rPr>
-      <w:rFonts w:ascii="Times New Roman" w:hAnsi="Times New Roman" w:cs="Times New Roman"/>
+      <w:rFonts w:ascii="Times New Roman" w:hAnsi="Times New Roman"/>
       <w:b/>
       <w:bCs/>
       <w:color w:val="000000"/>
       <w:w w:val="0"/>
-      <w:kern w:val="0"/>
       <w:sz w:val="48"/>
       <w:szCs w:val="48"/>
     </w:rPr>
@@ -9804,17 +10207,16 @@
       <w:autoSpaceDE w:val="0"/>
       <w:autoSpaceDN w:val="0"/>
       <w:adjustRightInd w:val="0"/>
-      <w:spacing w:before="360" w:after="0" w:line="440" w:lineRule="atLeast"/>
+      <w:spacing w:before="360" w:line="440" w:lineRule="atLeast"/>
       <w:ind w:left="200" w:right="8060" w:hanging="200"/>
       <w:jc w:val="center"/>
     </w:pPr>
     <w:rPr>
-      <w:rFonts w:ascii="Times New Roman" w:hAnsi="Times New Roman" w:cs="Times New Roman"/>
+      <w:rFonts w:ascii="Times New Roman" w:hAnsi="Times New Roman"/>
       <w:b/>
       <w:bCs/>
       <w:color w:val="000000"/>
       <w:w w:val="0"/>
-      <w:kern w:val="0"/>
       <w:sz w:val="36"/>
       <w:szCs w:val="36"/>
     </w:rPr>
@@ -9835,7 +10237,7 @@
       <w:jc w:val="right"/>
     </w:pPr>
     <w:rPr>
-      <w:rFonts w:ascii="Times New Roman" w:hAnsi="Times New Roman" w:cs="Times New Roman"/>
+      <w:rFonts w:ascii="Times New Roman" w:hAnsi="Times New Roman"/>
       <w:b/>
       <w:bCs/>
       <w:color w:val="000000"/>
@@ -9859,13 +10261,12 @@
       <w:autoSpaceDE w:val="0"/>
       <w:autoSpaceDN w:val="0"/>
       <w:adjustRightInd w:val="0"/>
-      <w:spacing w:after="0" w:line="200" w:lineRule="atLeast"/>
+      <w:spacing w:line="200" w:lineRule="atLeast"/>
     </w:pPr>
     <w:rPr>
-      <w:rFonts w:ascii="Times New Roman" w:hAnsi="Times New Roman" w:cs="Times New Roman"/>
+      <w:rFonts w:ascii="Times New Roman" w:hAnsi="Times New Roman"/>
       <w:color w:val="000000"/>
       <w:w w:val="0"/>
-      <w:kern w:val="0"/>
       <w:sz w:val="16"/>
       <w:szCs w:val="16"/>
     </w:rPr>
@@ -9880,14 +10281,13 @@
       <w:autoSpaceDE w:val="0"/>
       <w:autoSpaceDN w:val="0"/>
       <w:adjustRightInd w:val="0"/>
-      <w:spacing w:after="0" w:line="200" w:lineRule="atLeast"/>
+      <w:spacing w:line="200" w:lineRule="atLeast"/>
       <w:ind w:left="140"/>
     </w:pPr>
     <w:rPr>
-      <w:rFonts w:ascii="Times New Roman" w:hAnsi="Times New Roman" w:cs="Times New Roman"/>
+      <w:rFonts w:ascii="Times New Roman" w:hAnsi="Times New Roman"/>
       <w:color w:val="000000"/>
       <w:w w:val="0"/>
-      <w:kern w:val="0"/>
       <w:sz w:val="16"/>
       <w:szCs w:val="16"/>
     </w:rPr>
@@ -9902,16 +10302,13 @@
       <w:autoSpaceDE w:val="0"/>
       <w:autoSpaceDN w:val="0"/>
       <w:adjustRightInd w:val="0"/>
-      <w:spacing w:before="60" w:after="0" w:line="240" w:lineRule="atLeast"/>
+      <w:spacing w:before="60" w:line="240" w:lineRule="atLeast"/>
       <w:ind w:left="2360" w:hanging="200"/>
     </w:pPr>
     <w:rPr>
-      <w:rFonts w:ascii="Times New Roman" w:hAnsi="Times New Roman" w:cs="Times New Roman"/>
+      <w:rFonts w:ascii="Times New Roman" w:hAnsi="Times New Roman"/>
       <w:color w:val="000000"/>
       <w:w w:val="0"/>
-      <w:kern w:val="0"/>
-      <w:sz w:val="20"/>
-      <w:szCs w:val="20"/>
     </w:rPr>
   </w:style>
   <w:style w:type="paragraph" w:customStyle="1" w:styleId="Bullet4">
@@ -9924,16 +10321,13 @@
       <w:autoSpaceDE w:val="0"/>
       <w:autoSpaceDN w:val="0"/>
       <w:adjustRightInd w:val="0"/>
-      <w:spacing w:before="60" w:after="0" w:line="240" w:lineRule="atLeast"/>
+      <w:spacing w:before="60" w:line="240" w:lineRule="atLeast"/>
       <w:ind w:left="3440" w:hanging="280"/>
     </w:pPr>
     <w:rPr>
-      <w:rFonts w:ascii="Times New Roman" w:hAnsi="Times New Roman" w:cs="Times New Roman"/>
+      <w:rFonts w:ascii="Times New Roman" w:hAnsi="Times New Roman"/>
       <w:color w:val="000000"/>
       <w:w w:val="0"/>
-      <w:kern w:val="0"/>
-      <w:sz w:val="20"/>
-      <w:szCs w:val="20"/>
     </w:rPr>
   </w:style>
   <w:style w:type="paragraph" w:customStyle="1" w:styleId="Bullet2">
@@ -9946,16 +10340,13 @@
       <w:autoSpaceDE w:val="0"/>
       <w:autoSpaceDN w:val="0"/>
       <w:adjustRightInd w:val="0"/>
-      <w:spacing w:before="60" w:after="0" w:line="240" w:lineRule="atLeast"/>
+      <w:spacing w:before="60" w:line="240" w:lineRule="atLeast"/>
       <w:ind w:left="2880" w:hanging="300"/>
     </w:pPr>
     <w:rPr>
-      <w:rFonts w:ascii="Times New Roman" w:hAnsi="Times New Roman" w:cs="Times New Roman"/>
+      <w:rFonts w:ascii="Times New Roman" w:hAnsi="Times New Roman"/>
       <w:color w:val="000000"/>
       <w:w w:val="0"/>
-      <w:kern w:val="0"/>
-      <w:sz w:val="20"/>
-      <w:szCs w:val="20"/>
     </w:rPr>
   </w:style>
   <w:style w:type="paragraph" w:customStyle="1" w:styleId="Bullet3">
@@ -9968,16 +10359,13 @@
       <w:autoSpaceDE w:val="0"/>
       <w:autoSpaceDN w:val="0"/>
       <w:adjustRightInd w:val="0"/>
-      <w:spacing w:before="60" w:after="0" w:line="240" w:lineRule="atLeast"/>
+      <w:spacing w:before="60" w:line="240" w:lineRule="atLeast"/>
       <w:ind w:left="3160" w:hanging="280"/>
     </w:pPr>
     <w:rPr>
-      <w:rFonts w:ascii="Times New Roman" w:hAnsi="Times New Roman" w:cs="Times New Roman"/>
+      <w:rFonts w:ascii="Times New Roman" w:hAnsi="Times New Roman"/>
       <w:color w:val="000000"/>
       <w:w w:val="0"/>
-      <w:kern w:val="0"/>
-      <w:sz w:val="20"/>
-      <w:szCs w:val="20"/>
     </w:rPr>
   </w:style>
   <w:style w:type="paragraph" w:customStyle="1" w:styleId="Bullet-Alpha">
@@ -9990,16 +10378,13 @@
       <w:autoSpaceDE w:val="0"/>
       <w:autoSpaceDN w:val="0"/>
       <w:adjustRightInd w:val="0"/>
-      <w:spacing w:before="60" w:after="0" w:line="240" w:lineRule="atLeast"/>
+      <w:spacing w:before="60" w:line="240" w:lineRule="atLeast"/>
       <w:ind w:left="2440" w:hanging="280"/>
     </w:pPr>
     <w:rPr>
-      <w:rFonts w:ascii="Times New Roman" w:hAnsi="Times New Roman" w:cs="Times New Roman"/>
+      <w:rFonts w:ascii="Times New Roman" w:hAnsi="Times New Roman"/>
       <w:color w:val="000000"/>
       <w:w w:val="0"/>
-      <w:kern w:val="0"/>
-      <w:sz w:val="20"/>
-      <w:szCs w:val="20"/>
     </w:rPr>
   </w:style>
   <w:style w:type="paragraph" w:customStyle="1" w:styleId="TagDesc">
@@ -10015,17 +10400,14 @@
       <w:autoSpaceDE w:val="0"/>
       <w:autoSpaceDN w:val="0"/>
       <w:adjustRightInd w:val="0"/>
-      <w:spacing w:before="200" w:after="0" w:line="240" w:lineRule="atLeast"/>
+      <w:spacing w:before="200" w:line="240" w:lineRule="atLeast"/>
       <w:ind w:left="4320" w:hanging="2420"/>
       <w:jc w:val="both"/>
     </w:pPr>
     <w:rPr>
-      <w:rFonts w:ascii="Times New Roman" w:hAnsi="Times New Roman" w:cs="Times New Roman"/>
+      <w:rFonts w:ascii="Times New Roman" w:hAnsi="Times New Roman"/>
       <w:color w:val="000000"/>
       <w:w w:val="0"/>
-      <w:kern w:val="0"/>
-      <w:sz w:val="20"/>
-      <w:szCs w:val="20"/>
     </w:rPr>
   </w:style>
   <w:style w:type="paragraph" w:customStyle="1" w:styleId="DefList-Paragraph">
@@ -10040,17 +10422,14 @@
       <w:autoSpaceDE w:val="0"/>
       <w:autoSpaceDN w:val="0"/>
       <w:adjustRightInd w:val="0"/>
-      <w:spacing w:before="120" w:after="0" w:line="240" w:lineRule="atLeast"/>
+      <w:spacing w:before="120" w:line="240" w:lineRule="atLeast"/>
       <w:ind w:left="3600" w:hanging="1260"/>
       <w:jc w:val="both"/>
     </w:pPr>
     <w:rPr>
-      <w:rFonts w:ascii="Times New Roman" w:hAnsi="Times New Roman" w:cs="Times New Roman"/>
+      <w:rFonts w:ascii="Times New Roman" w:hAnsi="Times New Roman"/>
       <w:color w:val="000000"/>
       <w:w w:val="0"/>
-      <w:kern w:val="0"/>
-      <w:sz w:val="20"/>
-      <w:szCs w:val="20"/>
     </w:rPr>
   </w:style>
   <w:style w:type="paragraph" w:customStyle="1" w:styleId="1syntax">
@@ -10064,14 +10443,13 @@
       <w:autoSpaceDE w:val="0"/>
       <w:autoSpaceDN w:val="0"/>
       <w:adjustRightInd w:val="0"/>
-      <w:spacing w:before="160" w:after="0" w:line="240" w:lineRule="atLeast"/>
+      <w:spacing w:before="160" w:line="240" w:lineRule="atLeast"/>
       <w:ind w:left="5040" w:hanging="2520"/>
     </w:pPr>
     <w:rPr>
       <w:rFonts w:ascii="Courier New" w:hAnsi="Courier New" w:cs="Courier New"/>
       <w:color w:val="000000"/>
       <w:w w:val="0"/>
-      <w:kern w:val="0"/>
       <w:sz w:val="18"/>
       <w:szCs w:val="18"/>
     </w:rPr>
@@ -10088,16 +10466,13 @@
       <w:autoSpaceDE w:val="0"/>
       <w:autoSpaceDN w:val="0"/>
       <w:adjustRightInd w:val="0"/>
-      <w:spacing w:before="60" w:after="0" w:line="240" w:lineRule="atLeast"/>
+      <w:spacing w:before="60" w:line="240" w:lineRule="atLeast"/>
       <w:ind w:left="2840" w:hanging="320"/>
     </w:pPr>
     <w:rPr>
-      <w:rFonts w:ascii="Times New Roman" w:hAnsi="Times New Roman" w:cs="Times New Roman"/>
+      <w:rFonts w:ascii="Times New Roman" w:hAnsi="Times New Roman"/>
       <w:color w:val="000000"/>
       <w:w w:val="0"/>
-      <w:kern w:val="0"/>
-      <w:sz w:val="20"/>
-      <w:szCs w:val="20"/>
     </w:rPr>
   </w:style>
   <w:style w:type="paragraph" w:customStyle="1" w:styleId="Author">
@@ -10108,16 +10483,15 @@
       <w:autoSpaceDE w:val="0"/>
       <w:autoSpaceDN w:val="0"/>
       <w:adjustRightInd w:val="0"/>
-      <w:spacing w:before="200" w:after="0" w:line="320" w:lineRule="atLeast"/>
+      <w:spacing w:before="200" w:line="320" w:lineRule="atLeast"/>
       <w:ind w:right="1800"/>
     </w:pPr>
     <w:rPr>
-      <w:rFonts w:ascii="Times New Roman" w:hAnsi="Times New Roman" w:cs="Times New Roman"/>
+      <w:rFonts w:ascii="Times New Roman" w:hAnsi="Times New Roman"/>
       <w:b/>
       <w:bCs/>
       <w:color w:val="000000"/>
       <w:w w:val="0"/>
-      <w:kern w:val="0"/>
       <w:sz w:val="24"/>
       <w:szCs w:val="24"/>
     </w:rPr>
@@ -10129,17 +10503,14 @@
       <w:autoSpaceDE w:val="0"/>
       <w:autoSpaceDN w:val="0"/>
       <w:adjustRightInd w:val="0"/>
-      <w:spacing w:before="120" w:after="0" w:line="240" w:lineRule="atLeast"/>
+      <w:spacing w:before="120" w:line="240" w:lineRule="atLeast"/>
       <w:ind w:left="1900"/>
       <w:jc w:val="both"/>
     </w:pPr>
     <w:rPr>
-      <w:rFonts w:ascii="Times New Roman" w:hAnsi="Times New Roman" w:cs="Times New Roman"/>
+      <w:rFonts w:ascii="Times New Roman" w:hAnsi="Times New Roman"/>
       <w:color w:val="000000"/>
       <w:w w:val="0"/>
-      <w:kern w:val="0"/>
-      <w:sz w:val="20"/>
-      <w:szCs w:val="20"/>
     </w:rPr>
   </w:style>
   <w:style w:type="paragraph" w:customStyle="1" w:styleId="BodyBold">
@@ -10150,18 +10521,15 @@
       <w:autoSpaceDE w:val="0"/>
       <w:autoSpaceDN w:val="0"/>
       <w:adjustRightInd w:val="0"/>
-      <w:spacing w:before="240" w:after="0" w:line="240" w:lineRule="atLeast"/>
+      <w:spacing w:before="240" w:line="240" w:lineRule="atLeast"/>
       <w:ind w:left="1900"/>
     </w:pPr>
     <w:rPr>
-      <w:rFonts w:ascii="Times New Roman" w:hAnsi="Times New Roman" w:cs="Times New Roman"/>
+      <w:rFonts w:ascii="Times New Roman" w:hAnsi="Times New Roman"/>
       <w:b/>
       <w:bCs/>
       <w:color w:val="000000"/>
       <w:w w:val="0"/>
-      <w:kern w:val="0"/>
-      <w:sz w:val="20"/>
-      <w:szCs w:val="20"/>
     </w:rPr>
   </w:style>
   <w:style w:type="paragraph" w:customStyle="1" w:styleId="Bullet">
@@ -10174,16 +10542,13 @@
       <w:autoSpaceDE w:val="0"/>
       <w:autoSpaceDN w:val="0"/>
       <w:adjustRightInd w:val="0"/>
-      <w:spacing w:before="60" w:after="0" w:line="240" w:lineRule="atLeast"/>
+      <w:spacing w:before="60" w:line="240" w:lineRule="atLeast"/>
       <w:ind w:left="2360" w:hanging="200"/>
     </w:pPr>
     <w:rPr>
-      <w:rFonts w:ascii="Times New Roman" w:hAnsi="Times New Roman" w:cs="Times New Roman"/>
+      <w:rFonts w:ascii="Times New Roman" w:hAnsi="Times New Roman"/>
       <w:color w:val="000000"/>
       <w:w w:val="0"/>
-      <w:kern w:val="0"/>
-      <w:sz w:val="20"/>
-      <w:szCs w:val="20"/>
     </w:rPr>
   </w:style>
   <w:style w:type="paragraph" w:customStyle="1" w:styleId="BulletElement">
@@ -10193,17 +10558,14 @@
       <w:autoSpaceDE w:val="0"/>
       <w:autoSpaceDN w:val="0"/>
       <w:adjustRightInd w:val="0"/>
-      <w:spacing w:after="0" w:line="200" w:lineRule="atLeast"/>
+      <w:spacing w:line="200" w:lineRule="atLeast"/>
     </w:pPr>
     <w:rPr>
-      <w:rFonts w:ascii="Times New Roman" w:hAnsi="Times New Roman" w:cs="Times New Roman"/>
+      <w:rFonts w:ascii="Times New Roman" w:hAnsi="Times New Roman"/>
       <w:b/>
       <w:bCs/>
       <w:color w:val="000000"/>
       <w:w w:val="0"/>
-      <w:kern w:val="0"/>
-      <w:sz w:val="20"/>
-      <w:szCs w:val="20"/>
     </w:rPr>
   </w:style>
   <w:style w:type="paragraph" w:customStyle="1" w:styleId="DefList-Term">
@@ -10215,19 +10577,16 @@
       <w:autoSpaceDE w:val="0"/>
       <w:autoSpaceDN w:val="0"/>
       <w:adjustRightInd w:val="0"/>
-      <w:spacing w:before="120" w:after="0" w:line="240" w:lineRule="atLeast"/>
+      <w:spacing w:before="120" w:line="240" w:lineRule="atLeast"/>
       <w:ind w:left="2340"/>
       <w:jc w:val="both"/>
     </w:pPr>
     <w:rPr>
-      <w:rFonts w:ascii="Times New Roman" w:hAnsi="Times New Roman" w:cs="Times New Roman"/>
+      <w:rFonts w:ascii="Times New Roman" w:hAnsi="Times New Roman"/>
       <w:b/>
       <w:bCs/>
       <w:color w:val="000000"/>
       <w:w w:val="0"/>
-      <w:kern w:val="0"/>
-      <w:sz w:val="20"/>
-      <w:szCs w:val="20"/>
     </w:rPr>
   </w:style>
   <w:style w:type="paragraph" w:customStyle="1" w:styleId="BulletElement0">
@@ -10237,17 +10596,14 @@
       <w:autoSpaceDE w:val="0"/>
       <w:autoSpaceDN w:val="0"/>
       <w:adjustRightInd w:val="0"/>
-      <w:spacing w:after="0" w:line="200" w:lineRule="atLeast"/>
+      <w:spacing w:line="200" w:lineRule="atLeast"/>
     </w:pPr>
     <w:rPr>
-      <w:rFonts w:ascii="Times New Roman" w:hAnsi="Times New Roman" w:cs="Times New Roman"/>
+      <w:rFonts w:ascii="Times New Roman" w:hAnsi="Times New Roman"/>
       <w:b/>
       <w:bCs/>
       <w:color w:val="000000"/>
       <w:w w:val="0"/>
-      <w:kern w:val="0"/>
-      <w:sz w:val="20"/>
-      <w:szCs w:val="20"/>
     </w:rPr>
   </w:style>
   <w:style w:type="paragraph" w:customStyle="1" w:styleId="BulletText">
@@ -10260,15 +10616,12 @@
       <w:autoSpaceDE w:val="0"/>
       <w:autoSpaceDN w:val="0"/>
       <w:adjustRightInd w:val="0"/>
-      <w:spacing w:after="0" w:line="200" w:lineRule="atLeast"/>
+      <w:spacing w:line="200" w:lineRule="atLeast"/>
     </w:pPr>
     <w:rPr>
-      <w:rFonts w:ascii="Times New Roman" w:hAnsi="Times New Roman" w:cs="Times New Roman"/>
+      <w:rFonts w:ascii="Times New Roman" w:hAnsi="Times New Roman"/>
       <w:color w:val="000000"/>
       <w:w w:val="0"/>
-      <w:kern w:val="0"/>
-      <w:sz w:val="20"/>
-      <w:szCs w:val="20"/>
     </w:rPr>
   </w:style>
   <w:style w:type="paragraph" w:customStyle="1" w:styleId="DefList-Text">
@@ -10279,17 +10632,14 @@
       <w:autoSpaceDE w:val="0"/>
       <w:autoSpaceDN w:val="0"/>
       <w:adjustRightInd w:val="0"/>
-      <w:spacing w:before="120" w:after="0" w:line="240" w:lineRule="atLeast"/>
+      <w:spacing w:before="120" w:line="240" w:lineRule="atLeast"/>
       <w:ind w:left="2660"/>
       <w:jc w:val="both"/>
     </w:pPr>
     <w:rPr>
-      <w:rFonts w:ascii="Times New Roman" w:hAnsi="Times New Roman" w:cs="Times New Roman"/>
+      <w:rFonts w:ascii="Times New Roman" w:hAnsi="Times New Roman"/>
       <w:color w:val="000000"/>
       <w:w w:val="0"/>
-      <w:kern w:val="0"/>
-      <w:sz w:val="20"/>
-      <w:szCs w:val="20"/>
     </w:rPr>
   </w:style>
   <w:style w:type="paragraph" w:customStyle="1" w:styleId="CBullet">
@@ -10299,16 +10649,13 @@
       <w:autoSpaceDE w:val="0"/>
       <w:autoSpaceDN w:val="0"/>
       <w:adjustRightInd w:val="0"/>
-      <w:spacing w:before="60" w:after="0" w:line="240" w:lineRule="atLeast"/>
+      <w:spacing w:before="60" w:line="240" w:lineRule="atLeast"/>
       <w:ind w:left="3440" w:hanging="560"/>
     </w:pPr>
     <w:rPr>
-      <w:rFonts w:ascii="Times New Roman" w:hAnsi="Times New Roman" w:cs="Times New Roman"/>
+      <w:rFonts w:ascii="Times New Roman" w:hAnsi="Times New Roman"/>
       <w:color w:val="000000"/>
       <w:w w:val="0"/>
-      <w:kern w:val="0"/>
-      <w:sz w:val="20"/>
-      <w:szCs w:val="20"/>
     </w:rPr>
   </w:style>
   <w:style w:type="paragraph" w:customStyle="1" w:styleId="CellBody">
@@ -10321,13 +10668,12 @@
       <w:autoSpaceDE w:val="0"/>
       <w:autoSpaceDN w:val="0"/>
       <w:adjustRightInd w:val="0"/>
-      <w:spacing w:after="0" w:line="140" w:lineRule="atLeast"/>
+      <w:spacing w:line="140" w:lineRule="atLeast"/>
     </w:pPr>
     <w:rPr>
       <w:rFonts w:ascii="Courier New" w:hAnsi="Courier New" w:cs="Courier New"/>
       <w:color w:val="000000"/>
       <w:w w:val="0"/>
-      <w:kern w:val="0"/>
       <w:sz w:val="14"/>
       <w:szCs w:val="14"/>
     </w:rPr>
@@ -10343,17 +10689,14 @@
       <w:autoSpaceDE w:val="0"/>
       <w:autoSpaceDN w:val="0"/>
       <w:adjustRightInd w:val="0"/>
-      <w:spacing w:after="0" w:line="200" w:lineRule="atLeast"/>
+      <w:spacing w:line="200" w:lineRule="atLeast"/>
       <w:ind w:left="560" w:hanging="200"/>
       <w:jc w:val="both"/>
     </w:pPr>
     <w:rPr>
-      <w:rFonts w:ascii="Times New Roman" w:hAnsi="Times New Roman" w:cs="Times New Roman"/>
+      <w:rFonts w:ascii="Times New Roman" w:hAnsi="Times New Roman"/>
       <w:color w:val="000000"/>
       <w:w w:val="0"/>
-      <w:kern w:val="0"/>
-      <w:sz w:val="20"/>
-      <w:szCs w:val="20"/>
     </w:rPr>
   </w:style>
   <w:style w:type="paragraph" w:customStyle="1" w:styleId="CellDescription">
@@ -10367,13 +10710,12 @@
       <w:autoSpaceDE w:val="0"/>
       <w:autoSpaceDN w:val="0"/>
       <w:adjustRightInd w:val="0"/>
-      <w:spacing w:after="0" w:line="180" w:lineRule="atLeast"/>
+      <w:spacing w:line="180" w:lineRule="atLeast"/>
     </w:pPr>
     <w:rPr>
-      <w:rFonts w:ascii="Times New Roman" w:hAnsi="Times New Roman" w:cs="Times New Roman"/>
+      <w:rFonts w:ascii="Times New Roman" w:hAnsi="Times New Roman"/>
       <w:color w:val="000000"/>
       <w:w w:val="0"/>
-      <w:kern w:val="0"/>
       <w:sz w:val="14"/>
       <w:szCs w:val="14"/>
     </w:rPr>
@@ -10389,13 +10731,12 @@
       <w:autoSpaceDE w:val="0"/>
       <w:autoSpaceDN w:val="0"/>
       <w:adjustRightInd w:val="0"/>
-      <w:spacing w:after="0" w:line="160" w:lineRule="atLeast"/>
+      <w:spacing w:line="160" w:lineRule="atLeast"/>
     </w:pPr>
     <w:rPr>
       <w:rFonts w:ascii="Courier New" w:hAnsi="Courier New" w:cs="Courier New"/>
       <w:color w:val="000000"/>
       <w:w w:val="0"/>
-      <w:kern w:val="0"/>
       <w:sz w:val="16"/>
       <w:szCs w:val="16"/>
     </w:rPr>
@@ -10413,17 +10754,14 @@
       <w:autoSpaceDE w:val="0"/>
       <w:autoSpaceDN w:val="0"/>
       <w:adjustRightInd w:val="0"/>
-      <w:spacing w:after="0" w:line="220" w:lineRule="atLeast"/>
+      <w:spacing w:line="220" w:lineRule="atLeast"/>
     </w:pPr>
     <w:rPr>
-      <w:rFonts w:ascii="Times New Roman" w:hAnsi="Times New Roman" w:cs="Times New Roman"/>
+      <w:rFonts w:ascii="Times New Roman" w:hAnsi="Times New Roman"/>
       <w:b/>
       <w:bCs/>
       <w:color w:val="000000"/>
       <w:w w:val="0"/>
-      <w:kern w:val="0"/>
-      <w:sz w:val="20"/>
-      <w:szCs w:val="20"/>
     </w:rPr>
   </w:style>
   <w:style w:type="paragraph" w:customStyle="1" w:styleId="CellFortranSyntax">
@@ -10437,14 +10775,13 @@
       <w:autoSpaceDE w:val="0"/>
       <w:autoSpaceDN w:val="0"/>
       <w:adjustRightInd w:val="0"/>
-      <w:spacing w:after="0" w:line="200" w:lineRule="atLeast"/>
+      <w:spacing w:line="200" w:lineRule="atLeast"/>
       <w:ind w:left="1720" w:hanging="1720"/>
     </w:pPr>
     <w:rPr>
       <w:rFonts w:ascii="Courier New" w:hAnsi="Courier New" w:cs="Courier New"/>
       <w:color w:val="000000"/>
       <w:w w:val="0"/>
-      <w:kern w:val="0"/>
       <w:sz w:val="16"/>
       <w:szCs w:val="16"/>
     </w:rPr>
@@ -10456,13 +10793,12 @@
       <w:autoSpaceDE w:val="0"/>
       <w:autoSpaceDN w:val="0"/>
       <w:adjustRightInd w:val="0"/>
-      <w:spacing w:after="0" w:line="140" w:lineRule="atLeast"/>
+      <w:spacing w:line="140" w:lineRule="atLeast"/>
     </w:pPr>
     <w:rPr>
       <w:rFonts w:ascii="Courier New" w:hAnsi="Courier New" w:cs="Courier New"/>
       <w:color w:val="000000"/>
       <w:w w:val="0"/>
-      <w:kern w:val="0"/>
       <w:sz w:val="12"/>
       <w:szCs w:val="12"/>
     </w:rPr>
@@ -10474,16 +10810,15 @@
       <w:autoSpaceDE w:val="0"/>
       <w:autoSpaceDN w:val="0"/>
       <w:adjustRightInd w:val="0"/>
-      <w:spacing w:after="0" w:line="180" w:lineRule="atLeast"/>
+      <w:spacing w:line="180" w:lineRule="atLeast"/>
       <w:jc w:val="center"/>
     </w:pPr>
     <w:rPr>
-      <w:rFonts w:ascii="Times New Roman" w:hAnsi="Times New Roman" w:cs="Times New Roman"/>
+      <w:rFonts w:ascii="Times New Roman" w:hAnsi="Times New Roman"/>
       <w:b/>
       <w:bCs/>
       <w:color w:val="000000"/>
       <w:w w:val="0"/>
-      <w:kern w:val="0"/>
       <w:sz w:val="14"/>
       <w:szCs w:val="14"/>
     </w:rPr>
@@ -10499,15 +10834,12 @@
       <w:autoSpaceDE w:val="0"/>
       <w:autoSpaceDN w:val="0"/>
       <w:adjustRightInd w:val="0"/>
-      <w:spacing w:after="0" w:line="200" w:lineRule="atLeast"/>
+      <w:spacing w:line="200" w:lineRule="atLeast"/>
     </w:pPr>
     <w:rPr>
-      <w:rFonts w:ascii="Times New Roman" w:hAnsi="Times New Roman" w:cs="Times New Roman"/>
+      <w:rFonts w:ascii="Times New Roman" w:hAnsi="Times New Roman"/>
       <w:color w:val="000000"/>
       <w:w w:val="0"/>
-      <w:kern w:val="0"/>
-      <w:sz w:val="20"/>
-      <w:szCs w:val="20"/>
     </w:rPr>
   </w:style>
   <w:style w:type="paragraph" w:customStyle="1" w:styleId="CellParameter">
@@ -10517,14 +10849,13 @@
       <w:autoSpaceDE w:val="0"/>
       <w:autoSpaceDN w:val="0"/>
       <w:adjustRightInd w:val="0"/>
-      <w:spacing w:after="0" w:line="180" w:lineRule="atLeast"/>
+      <w:spacing w:line="180" w:lineRule="atLeast"/>
       <w:jc w:val="center"/>
     </w:pPr>
     <w:rPr>
-      <w:rFonts w:ascii="Times New Roman" w:hAnsi="Times New Roman" w:cs="Times New Roman"/>
+      <w:rFonts w:ascii="Times New Roman" w:hAnsi="Times New Roman"/>
       <w:color w:val="000000"/>
       <w:w w:val="0"/>
-      <w:kern w:val="0"/>
       <w:sz w:val="14"/>
       <w:szCs w:val="14"/>
     </w:rPr>
@@ -10540,17 +10871,14 @@
       <w:autoSpaceDE w:val="0"/>
       <w:autoSpaceDN w:val="0"/>
       <w:adjustRightInd w:val="0"/>
-      <w:spacing w:after="0" w:line="220" w:lineRule="atLeast"/>
+      <w:spacing w:line="220" w:lineRule="atLeast"/>
     </w:pPr>
     <w:rPr>
-      <w:rFonts w:ascii="Times New Roman" w:hAnsi="Times New Roman" w:cs="Times New Roman"/>
+      <w:rFonts w:ascii="Times New Roman" w:hAnsi="Times New Roman"/>
       <w:i/>
       <w:iCs/>
       <w:color w:val="000000"/>
       <w:w w:val="0"/>
-      <w:kern w:val="0"/>
-      <w:sz w:val="20"/>
-      <w:szCs w:val="20"/>
     </w:rPr>
   </w:style>
   <w:style w:type="paragraph" w:customStyle="1" w:styleId="Chapter">
@@ -10561,17 +10889,16 @@
       <w:autoSpaceDE w:val="0"/>
       <w:autoSpaceDN w:val="0"/>
       <w:adjustRightInd w:val="0"/>
-      <w:spacing w:before="360" w:after="0" w:line="440" w:lineRule="atLeast"/>
+      <w:spacing w:before="360" w:line="440" w:lineRule="atLeast"/>
       <w:ind w:left="200" w:right="8060" w:hanging="200"/>
       <w:jc w:val="center"/>
     </w:pPr>
     <w:rPr>
-      <w:rFonts w:ascii="Times New Roman" w:hAnsi="Times New Roman" w:cs="Times New Roman"/>
+      <w:rFonts w:ascii="Times New Roman" w:hAnsi="Times New Roman"/>
       <w:b/>
       <w:bCs/>
       <w:color w:val="000000"/>
       <w:w w:val="0"/>
-      <w:kern w:val="0"/>
       <w:sz w:val="36"/>
       <w:szCs w:val="36"/>
     </w:rPr>
@@ -10584,17 +10911,16 @@
       <w:autoSpaceDE w:val="0"/>
       <w:autoSpaceDN w:val="0"/>
       <w:adjustRightInd w:val="0"/>
-      <w:spacing w:before="360" w:after="0" w:line="440" w:lineRule="atLeast"/>
+      <w:spacing w:before="360" w:line="440" w:lineRule="atLeast"/>
       <w:ind w:left="200" w:right="8200" w:hanging="200"/>
       <w:jc w:val="center"/>
     </w:pPr>
     <w:rPr>
-      <w:rFonts w:ascii="Times New Roman" w:hAnsi="Times New Roman" w:cs="Times New Roman"/>
+      <w:rFonts w:ascii="Times New Roman" w:hAnsi="Times New Roman"/>
       <w:b/>
       <w:bCs/>
       <w:color w:val="000000"/>
       <w:w w:val="0"/>
-      <w:kern w:val="0"/>
       <w:sz w:val="36"/>
       <w:szCs w:val="36"/>
     </w:rPr>
@@ -10615,14 +10941,11 @@
       <w:ind w:firstLine="2160"/>
     </w:pPr>
     <w:rPr>
-      <w:rFonts w:ascii="Times New Roman" w:hAnsi="Times New Roman" w:cs="Times New Roman"/>
+      <w:rFonts w:ascii="Times New Roman" w:hAnsi="Times New Roman"/>
       <w:b/>
       <w:bCs/>
       <w:color w:val="000000"/>
       <w:w w:val="0"/>
-      <w:kern w:val="0"/>
-      <w:sz w:val="20"/>
-      <w:szCs w:val="20"/>
     </w:rPr>
   </w:style>
   <w:style w:type="paragraph" w:customStyle="1" w:styleId="CodeFTitle">
@@ -10641,14 +10964,11 @@
       <w:ind w:left="3600" w:hanging="1700"/>
     </w:pPr>
     <w:rPr>
-      <w:rFonts w:ascii="Times New Roman" w:hAnsi="Times New Roman" w:cs="Times New Roman"/>
+      <w:rFonts w:ascii="Times New Roman" w:hAnsi="Times New Roman"/>
       <w:b/>
       <w:bCs/>
       <w:color w:val="000000"/>
       <w:w w:val="0"/>
-      <w:kern w:val="0"/>
-      <w:sz w:val="20"/>
-      <w:szCs w:val="20"/>
     </w:rPr>
   </w:style>
   <w:style w:type="paragraph" w:customStyle="1" w:styleId="codebodyUG">
@@ -10664,14 +10984,13 @@
       <w:autoSpaceDE w:val="0"/>
       <w:autoSpaceDN w:val="0"/>
       <w:adjustRightInd w:val="0"/>
-      <w:spacing w:after="0" w:line="200" w:lineRule="atLeast"/>
+      <w:spacing w:line="200" w:lineRule="atLeast"/>
       <w:ind w:left="1900"/>
     </w:pPr>
     <w:rPr>
       <w:rFonts w:ascii="Courier New" w:hAnsi="Courier New" w:cs="Courier New"/>
       <w:color w:val="000000"/>
       <w:w w:val="0"/>
-      <w:kern w:val="0"/>
       <w:sz w:val="16"/>
       <w:szCs w:val="16"/>
     </w:rPr>
@@ -10690,14 +11009,13 @@
       <w:autoSpaceDE w:val="0"/>
       <w:autoSpaceDN w:val="0"/>
       <w:adjustRightInd w:val="0"/>
-      <w:spacing w:after="0" w:line="200" w:lineRule="atLeast"/>
+      <w:spacing w:line="200" w:lineRule="atLeast"/>
       <w:ind w:left="2520"/>
     </w:pPr>
     <w:rPr>
       <w:rFonts w:ascii="Courier New" w:hAnsi="Courier New" w:cs="Courier New"/>
       <w:color w:val="000000"/>
       <w:w w:val="0"/>
-      <w:kern w:val="0"/>
       <w:sz w:val="16"/>
       <w:szCs w:val="16"/>
     </w:rPr>
@@ -10709,16 +11027,13 @@
       <w:autoSpaceDE w:val="0"/>
       <w:autoSpaceDN w:val="0"/>
       <w:adjustRightInd w:val="0"/>
-      <w:spacing w:before="60" w:after="0" w:line="240" w:lineRule="atLeast"/>
+      <w:spacing w:before="60" w:line="240" w:lineRule="atLeast"/>
       <w:ind w:left="2960"/>
     </w:pPr>
     <w:rPr>
-      <w:rFonts w:ascii="Times New Roman" w:hAnsi="Times New Roman" w:cs="Times New Roman"/>
+      <w:rFonts w:ascii="Times New Roman" w:hAnsi="Times New Roman"/>
       <w:color w:val="000000"/>
       <w:w w:val="0"/>
-      <w:kern w:val="0"/>
-      <w:sz w:val="20"/>
-      <w:szCs w:val="20"/>
     </w:rPr>
   </w:style>
   <w:style w:type="paragraph" w:customStyle="1" w:styleId="TableCaptionNote">
@@ -10729,15 +11044,14 @@
       <w:autoSpaceDE w:val="0"/>
       <w:autoSpaceDN w:val="0"/>
       <w:adjustRightInd w:val="0"/>
-      <w:spacing w:after="0" w:line="160" w:lineRule="atLeast"/>
+      <w:spacing w:line="160" w:lineRule="atLeast"/>
       <w:ind w:left="1900"/>
       <w:jc w:val="center"/>
     </w:pPr>
     <w:rPr>
-      <w:rFonts w:ascii="Times New Roman" w:hAnsi="Times New Roman" w:cs="Times New Roman"/>
+      <w:rFonts w:ascii="Times New Roman" w:hAnsi="Times New Roman"/>
       <w:color w:val="000000"/>
       <w:w w:val="0"/>
-      <w:kern w:val="0"/>
       <w:sz w:val="14"/>
       <w:szCs w:val="14"/>
     </w:rPr>
@@ -10755,12 +11069,9 @@
       <w:jc w:val="center"/>
     </w:pPr>
     <w:rPr>
-      <w:rFonts w:ascii="Times New Roman" w:hAnsi="Times New Roman" w:cs="Times New Roman"/>
+      <w:rFonts w:ascii="Times New Roman" w:hAnsi="Times New Roman"/>
       <w:color w:val="000000"/>
       <w:w w:val="0"/>
-      <w:kern w:val="0"/>
-      <w:sz w:val="20"/>
-      <w:szCs w:val="20"/>
     </w:rPr>
   </w:style>
   <w:style w:type="paragraph" w:customStyle="1" w:styleId="Example">
@@ -10778,17 +11089,14 @@
       <w:autoSpaceDE w:val="0"/>
       <w:autoSpaceDN w:val="0"/>
       <w:adjustRightInd w:val="0"/>
-      <w:spacing w:before="320" w:after="0" w:line="240" w:lineRule="atLeast"/>
+      <w:spacing w:before="320" w:line="240" w:lineRule="atLeast"/>
     </w:pPr>
     <w:rPr>
-      <w:rFonts w:ascii="Times New Roman" w:hAnsi="Times New Roman" w:cs="Times New Roman"/>
+      <w:rFonts w:ascii="Times New Roman" w:hAnsi="Times New Roman"/>
       <w:b/>
       <w:bCs/>
       <w:color w:val="000000"/>
       <w:w w:val="0"/>
-      <w:kern w:val="0"/>
-      <w:sz w:val="20"/>
-      <w:szCs w:val="20"/>
     </w:rPr>
   </w:style>
   <w:style w:type="paragraph" w:customStyle="1" w:styleId="ExampleCode">
@@ -10806,14 +11114,13 @@
       <w:autoSpaceDE w:val="0"/>
       <w:autoSpaceDN w:val="0"/>
       <w:adjustRightInd w:val="0"/>
-      <w:spacing w:after="0" w:line="200" w:lineRule="atLeast"/>
+      <w:spacing w:line="200" w:lineRule="atLeast"/>
       <w:ind w:left="2520"/>
     </w:pPr>
     <w:rPr>
       <w:rFonts w:ascii="Courier New" w:hAnsi="Courier New" w:cs="Courier New"/>
       <w:color w:val="000000"/>
       <w:w w:val="0"/>
-      <w:kern w:val="0"/>
       <w:sz w:val="16"/>
       <w:szCs w:val="16"/>
     </w:rPr>
@@ -10825,14 +11132,13 @@
       <w:autoSpaceDE w:val="0"/>
       <w:autoSpaceDN w:val="0"/>
       <w:adjustRightInd w:val="0"/>
-      <w:spacing w:before="140" w:after="0" w:line="220" w:lineRule="atLeast"/>
+      <w:spacing w:before="140" w:line="220" w:lineRule="atLeast"/>
       <w:ind w:left="3060" w:right="360"/>
     </w:pPr>
     <w:rPr>
-      <w:rFonts w:ascii="Times New Roman" w:hAnsi="Times New Roman" w:cs="Times New Roman"/>
+      <w:rFonts w:ascii="Times New Roman" w:hAnsi="Times New Roman"/>
       <w:color w:val="000000"/>
       <w:w w:val="0"/>
-      <w:kern w:val="0"/>
       <w:sz w:val="18"/>
       <w:szCs w:val="18"/>
     </w:rPr>
@@ -10845,16 +11151,15 @@
       <w:autoSpaceDE w:val="0"/>
       <w:autoSpaceDN w:val="0"/>
       <w:adjustRightInd w:val="0"/>
-      <w:spacing w:after="0" w:line="160" w:lineRule="atLeast"/>
+      <w:spacing w:line="160" w:lineRule="atLeast"/>
       <w:jc w:val="center"/>
     </w:pPr>
     <w:rPr>
-      <w:rFonts w:ascii="Times New Roman" w:hAnsi="Times New Roman" w:cs="Times New Roman"/>
+      <w:rFonts w:ascii="Times New Roman" w:hAnsi="Times New Roman"/>
       <w:b/>
       <w:bCs/>
       <w:color w:val="000000"/>
       <w:w w:val="0"/>
-      <w:kern w:val="0"/>
       <w:sz w:val="14"/>
       <w:szCs w:val="14"/>
     </w:rPr>
@@ -10874,18 +11179,15 @@
       <w:autoSpaceDE w:val="0"/>
       <w:autoSpaceDN w:val="0"/>
       <w:adjustRightInd w:val="0"/>
-      <w:spacing w:before="160" w:after="0" w:line="200" w:lineRule="atLeast"/>
+      <w:spacing w:before="160" w:line="200" w:lineRule="atLeast"/>
       <w:ind w:left="1900" w:hanging="1900"/>
     </w:pPr>
     <w:rPr>
-      <w:rFonts w:ascii="Times New Roman" w:hAnsi="Times New Roman" w:cs="Times New Roman"/>
+      <w:rFonts w:ascii="Times New Roman" w:hAnsi="Times New Roman"/>
       <w:b/>
       <w:bCs/>
       <w:color w:val="000000"/>
       <w:w w:val="0"/>
-      <w:kern w:val="0"/>
-      <w:sz w:val="20"/>
-      <w:szCs w:val="20"/>
     </w:rPr>
   </w:style>
   <w:style w:type="paragraph" w:customStyle="1" w:styleId="Footnote">
@@ -10896,14 +11198,13 @@
       <w:autoSpaceDE w:val="0"/>
       <w:autoSpaceDN w:val="0"/>
       <w:adjustRightInd w:val="0"/>
-      <w:spacing w:before="60" w:after="0" w:line="200" w:lineRule="atLeast"/>
+      <w:spacing w:before="60" w:line="200" w:lineRule="atLeast"/>
       <w:ind w:left="2700"/>
     </w:pPr>
     <w:rPr>
-      <w:rFonts w:ascii="Times New Roman" w:hAnsi="Times New Roman" w:cs="Times New Roman"/>
+      <w:rFonts w:ascii="Times New Roman" w:hAnsi="Times New Roman"/>
       <w:color w:val="000000"/>
       <w:w w:val="0"/>
-      <w:kern w:val="0"/>
       <w:sz w:val="18"/>
       <w:szCs w:val="18"/>
     </w:rPr>
@@ -10925,16 +11226,15 @@
       <w:autoSpaceDE w:val="0"/>
       <w:autoSpaceDN w:val="0"/>
       <w:adjustRightInd w:val="0"/>
-      <w:spacing w:before="460" w:after="0" w:line="280" w:lineRule="atLeast"/>
+      <w:spacing w:before="460" w:line="280" w:lineRule="atLeast"/>
       <w:ind w:left="1900" w:hanging="620"/>
     </w:pPr>
     <w:rPr>
-      <w:rFonts w:ascii="Times New Roman" w:hAnsi="Times New Roman" w:cs="Times New Roman"/>
+      <w:rFonts w:ascii="Times New Roman" w:hAnsi="Times New Roman"/>
       <w:b/>
       <w:bCs/>
       <w:color w:val="000000"/>
       <w:w w:val="0"/>
-      <w:kern w:val="0"/>
       <w:sz w:val="28"/>
       <w:szCs w:val="28"/>
     </w:rPr>
@@ -10958,16 +11258,15 @@
       <w:autoSpaceDE w:val="0"/>
       <w:autoSpaceDN w:val="0"/>
       <w:adjustRightInd w:val="0"/>
-      <w:spacing w:before="280" w:after="0" w:line="280" w:lineRule="atLeast"/>
+      <w:spacing w:before="280" w:line="280" w:lineRule="atLeast"/>
       <w:ind w:left="1900" w:hanging="620"/>
     </w:pPr>
     <w:rPr>
-      <w:rFonts w:ascii="Times New Roman" w:hAnsi="Times New Roman" w:cs="Times New Roman"/>
+      <w:rFonts w:ascii="Times New Roman" w:hAnsi="Times New Roman"/>
       <w:b/>
       <w:bCs/>
       <w:color w:val="000000"/>
       <w:w w:val="0"/>
-      <w:kern w:val="0"/>
       <w:sz w:val="28"/>
       <w:szCs w:val="28"/>
     </w:rPr>
@@ -10987,16 +11286,15 @@
       <w:autoSpaceDE w:val="0"/>
       <w:autoSpaceDN w:val="0"/>
       <w:adjustRightInd w:val="0"/>
-      <w:spacing w:before="280" w:after="0" w:line="280" w:lineRule="atLeast"/>
+      <w:spacing w:before="280" w:line="280" w:lineRule="atLeast"/>
       <w:ind w:left="2520" w:hanging="620"/>
     </w:pPr>
     <w:rPr>
-      <w:rFonts w:ascii="Times New Roman" w:hAnsi="Times New Roman" w:cs="Times New Roman"/>
+      <w:rFonts w:ascii="Times New Roman" w:hAnsi="Times New Roman"/>
       <w:b/>
       <w:bCs/>
       <w:color w:val="000000"/>
       <w:w w:val="0"/>
-      <w:kern w:val="0"/>
       <w:sz w:val="24"/>
       <w:szCs w:val="24"/>
     </w:rPr>
@@ -11016,18 +11314,15 @@
       <w:autoSpaceDE w:val="0"/>
       <w:autoSpaceDN w:val="0"/>
       <w:adjustRightInd w:val="0"/>
-      <w:spacing w:before="200" w:after="0" w:line="240" w:lineRule="atLeast"/>
+      <w:spacing w:before="200" w:line="240" w:lineRule="atLeast"/>
       <w:ind w:left="2660" w:hanging="760"/>
     </w:pPr>
     <w:rPr>
-      <w:rFonts w:ascii="Times New Roman" w:hAnsi="Times New Roman" w:cs="Times New Roman"/>
+      <w:rFonts w:ascii="Times New Roman" w:hAnsi="Times New Roman"/>
       <w:b/>
       <w:bCs/>
       <w:color w:val="000000"/>
       <w:w w:val="0"/>
-      <w:kern w:val="0"/>
-      <w:sz w:val="20"/>
-      <w:szCs w:val="20"/>
     </w:rPr>
   </w:style>
   <w:style w:type="paragraph" w:customStyle="1" w:styleId="Heading5">
@@ -11045,18 +11340,15 @@
       <w:autoSpaceDE w:val="0"/>
       <w:autoSpaceDN w:val="0"/>
       <w:adjustRightInd w:val="0"/>
-      <w:spacing w:before="160" w:after="0" w:line="240" w:lineRule="atLeast"/>
+      <w:spacing w:before="160" w:line="240" w:lineRule="atLeast"/>
       <w:ind w:left="2720" w:hanging="820"/>
     </w:pPr>
     <w:rPr>
-      <w:rFonts w:ascii="Times New Roman" w:hAnsi="Times New Roman" w:cs="Times New Roman"/>
+      <w:rFonts w:ascii="Times New Roman" w:hAnsi="Times New Roman"/>
       <w:b/>
       <w:bCs/>
       <w:color w:val="000000"/>
       <w:w w:val="0"/>
-      <w:kern w:val="0"/>
-      <w:sz w:val="20"/>
-      <w:szCs w:val="20"/>
     </w:rPr>
   </w:style>
   <w:style w:type="paragraph" w:customStyle="1" w:styleId="HeadingRunIn">
@@ -11078,7 +11370,7 @@
       <w:autoSpaceDE w:val="0"/>
       <w:autoSpaceDN w:val="0"/>
       <w:adjustRightInd w:val="0"/>
-      <w:spacing w:before="120" w:after="0" w:line="240" w:lineRule="atLeast"/>
+      <w:spacing w:before="120" w:line="240" w:lineRule="atLeast"/>
     </w:pPr>
     <w:rPr>
       <w:rFonts w:ascii="Courier New" w:hAnsi="Courier New" w:cs="Courier New"/>
@@ -11086,9 +11378,6 @@
       <w:bCs/>
       <w:color w:val="000000"/>
       <w:w w:val="0"/>
-      <w:kern w:val="0"/>
-      <w:sz w:val="20"/>
-      <w:szCs w:val="20"/>
     </w:rPr>
   </w:style>
   <w:style w:type="paragraph" w:customStyle="1" w:styleId="Label">
@@ -11099,16 +11388,15 @@
       <w:autoSpaceDE w:val="0"/>
       <w:autoSpaceDN w:val="0"/>
       <w:adjustRightInd w:val="0"/>
-      <w:spacing w:after="0" w:line="200" w:lineRule="atLeast"/>
+      <w:spacing w:line="200" w:lineRule="atLeast"/>
       <w:jc w:val="center"/>
     </w:pPr>
     <w:rPr>
-      <w:rFonts w:ascii="Times New Roman" w:hAnsi="Times New Roman" w:cs="Times New Roman"/>
+      <w:rFonts w:ascii="Times New Roman" w:hAnsi="Times New Roman"/>
       <w:b/>
       <w:bCs/>
       <w:color w:val="000000"/>
       <w:w w:val="0"/>
-      <w:kern w:val="0"/>
       <w:sz w:val="16"/>
       <w:szCs w:val="16"/>
     </w:rPr>
@@ -11120,16 +11408,13 @@
       <w:autoSpaceDE w:val="0"/>
       <w:autoSpaceDN w:val="0"/>
       <w:adjustRightInd w:val="0"/>
-      <w:spacing w:after="0" w:line="200" w:lineRule="atLeast"/>
+      <w:spacing w:line="200" w:lineRule="atLeast"/>
       <w:ind w:left="3440" w:hanging="560"/>
     </w:pPr>
     <w:rPr>
-      <w:rFonts w:ascii="Times New Roman" w:hAnsi="Times New Roman" w:cs="Times New Roman"/>
+      <w:rFonts w:ascii="Times New Roman" w:hAnsi="Times New Roman"/>
       <w:color w:val="000000"/>
       <w:w w:val="0"/>
-      <w:kern w:val="0"/>
-      <w:sz w:val="20"/>
-      <w:szCs w:val="20"/>
     </w:rPr>
   </w:style>
   <w:style w:type="paragraph" w:customStyle="1" w:styleId="MappingTableCell">
@@ -11143,10 +11428,9 @@
       <w:spacing w:before="40" w:after="40" w:line="280" w:lineRule="atLeast"/>
     </w:pPr>
     <w:rPr>
-      <w:rFonts w:ascii="Times New Roman" w:hAnsi="Times New Roman" w:cs="Times New Roman"/>
+      <w:rFonts w:ascii="Times New Roman" w:hAnsi="Times New Roman"/>
       <w:color w:val="000000"/>
       <w:w w:val="0"/>
-      <w:kern w:val="0"/>
       <w:sz w:val="24"/>
       <w:szCs w:val="24"/>
     </w:rPr>
@@ -11162,10 +11446,9 @@
       <w:spacing w:before="40" w:after="40" w:line="320" w:lineRule="atLeast"/>
     </w:pPr>
     <w:rPr>
-      <w:rFonts w:ascii="Times New Roman" w:hAnsi="Times New Roman" w:cs="Times New Roman"/>
+      <w:rFonts w:ascii="Times New Roman" w:hAnsi="Times New Roman"/>
       <w:color w:val="000000"/>
       <w:w w:val="0"/>
-      <w:kern w:val="0"/>
       <w:sz w:val="28"/>
       <w:szCs w:val="28"/>
     </w:rPr>
@@ -11179,16 +11462,15 @@
       <w:autoSpaceDE w:val="0"/>
       <w:autoSpaceDN w:val="0"/>
       <w:adjustRightInd w:val="0"/>
-      <w:spacing w:before="240" w:after="0" w:line="280" w:lineRule="atLeast"/>
+      <w:spacing w:before="240" w:line="280" w:lineRule="atLeast"/>
       <w:ind w:left="1900" w:hanging="460"/>
     </w:pPr>
     <w:rPr>
-      <w:rFonts w:ascii="Times New Roman" w:hAnsi="Times New Roman" w:cs="Times New Roman"/>
+      <w:rFonts w:ascii="Times New Roman" w:hAnsi="Times New Roman"/>
       <w:b/>
       <w:bCs/>
       <w:color w:val="000000"/>
       <w:w w:val="0"/>
-      <w:kern w:val="0"/>
       <w:sz w:val="24"/>
       <w:szCs w:val="24"/>
     </w:rPr>
@@ -11201,16 +11483,13 @@
       <w:autoSpaceDE w:val="0"/>
       <w:autoSpaceDN w:val="0"/>
       <w:adjustRightInd w:val="0"/>
-      <w:spacing w:before="400" w:after="0" w:line="200" w:lineRule="atLeast"/>
+      <w:spacing w:before="400" w:line="200" w:lineRule="atLeast"/>
       <w:ind w:left="3160" w:hanging="1720"/>
     </w:pPr>
     <w:rPr>
-      <w:rFonts w:ascii="Times New Roman" w:hAnsi="Times New Roman" w:cs="Times New Roman"/>
+      <w:rFonts w:ascii="Times New Roman" w:hAnsi="Times New Roman"/>
       <w:color w:val="000000"/>
       <w:w w:val="0"/>
-      <w:kern w:val="0"/>
-      <w:sz w:val="20"/>
-      <w:szCs w:val="20"/>
     </w:rPr>
   </w:style>
   <w:style w:type="paragraph" w:customStyle="1" w:styleId="ReturnType">
@@ -11220,14 +11499,13 @@
       <w:autoSpaceDE w:val="0"/>
       <w:autoSpaceDN w:val="0"/>
       <w:adjustRightInd w:val="0"/>
-      <w:spacing w:after="0" w:line="160" w:lineRule="atLeast"/>
+      <w:spacing w:line="160" w:lineRule="atLeast"/>
       <w:jc w:val="center"/>
     </w:pPr>
     <w:rPr>
-      <w:rFonts w:ascii="Times New Roman" w:hAnsi="Times New Roman" w:cs="Times New Roman"/>
+      <w:rFonts w:ascii="Times New Roman" w:hAnsi="Times New Roman"/>
       <w:color w:val="000000"/>
       <w:w w:val="0"/>
-      <w:kern w:val="0"/>
       <w:sz w:val="14"/>
       <w:szCs w:val="14"/>
     </w:rPr>
@@ -11243,16 +11521,13 @@
       <w:autoSpaceDE w:val="0"/>
       <w:autoSpaceDN w:val="0"/>
       <w:adjustRightInd w:val="0"/>
-      <w:spacing w:after="0" w:line="220" w:lineRule="atLeast"/>
+      <w:spacing w:line="220" w:lineRule="atLeast"/>
       <w:jc w:val="both"/>
     </w:pPr>
     <w:rPr>
-      <w:rFonts w:ascii="Times New Roman" w:hAnsi="Times New Roman" w:cs="Times New Roman"/>
+      <w:rFonts w:ascii="Times New Roman" w:hAnsi="Times New Roman"/>
       <w:color w:val="000000"/>
       <w:w w:val="0"/>
-      <w:kern w:val="0"/>
-      <w:sz w:val="20"/>
-      <w:szCs w:val="20"/>
     </w:rPr>
   </w:style>
   <w:style w:type="paragraph" w:customStyle="1" w:styleId="setstep">
@@ -11269,16 +11544,13 @@
       <w:autoSpaceDE w:val="0"/>
       <w:autoSpaceDN w:val="0"/>
       <w:adjustRightInd w:val="0"/>
-      <w:spacing w:after="0" w:line="240" w:lineRule="atLeast"/>
+      <w:spacing w:line="240" w:lineRule="atLeast"/>
       <w:ind w:left="5040" w:hanging="360"/>
     </w:pPr>
     <w:rPr>
-      <w:rFonts w:ascii="Times New Roman" w:hAnsi="Times New Roman" w:cs="Times New Roman"/>
+      <w:rFonts w:ascii="Times New Roman" w:hAnsi="Times New Roman"/>
       <w:color w:val="000000"/>
       <w:w w:val="0"/>
-      <w:kern w:val="0"/>
-      <w:sz w:val="20"/>
-      <w:szCs w:val="20"/>
     </w:rPr>
   </w:style>
   <w:style w:type="paragraph" w:customStyle="1" w:styleId="Step">
@@ -11292,16 +11564,13 @@
       <w:autoSpaceDE w:val="0"/>
       <w:autoSpaceDN w:val="0"/>
       <w:adjustRightInd w:val="0"/>
-      <w:spacing w:before="60" w:after="0" w:line="240" w:lineRule="atLeast"/>
+      <w:spacing w:before="60" w:line="240" w:lineRule="atLeast"/>
       <w:ind w:left="2840" w:hanging="320"/>
     </w:pPr>
     <w:rPr>
-      <w:rFonts w:ascii="Times New Roman" w:hAnsi="Times New Roman" w:cs="Times New Roman"/>
+      <w:rFonts w:ascii="Times New Roman" w:hAnsi="Times New Roman"/>
       <w:color w:val="000000"/>
       <w:w w:val="0"/>
-      <w:kern w:val="0"/>
-      <w:sz w:val="20"/>
-      <w:szCs w:val="20"/>
     </w:rPr>
   </w:style>
   <w:style w:type="paragraph" w:customStyle="1" w:styleId="Step2">
@@ -11315,16 +11584,13 @@
       <w:autoSpaceDE w:val="0"/>
       <w:autoSpaceDN w:val="0"/>
       <w:adjustRightInd w:val="0"/>
-      <w:spacing w:before="60" w:after="0" w:line="240" w:lineRule="atLeast"/>
+      <w:spacing w:before="60" w:line="240" w:lineRule="atLeast"/>
       <w:ind w:left="2660" w:hanging="220"/>
     </w:pPr>
     <w:rPr>
-      <w:rFonts w:ascii="Times New Roman" w:hAnsi="Times New Roman" w:cs="Times New Roman"/>
+      <w:rFonts w:ascii="Times New Roman" w:hAnsi="Times New Roman"/>
       <w:color w:val="000000"/>
       <w:w w:val="0"/>
-      <w:kern w:val="0"/>
-      <w:sz w:val="20"/>
-      <w:szCs w:val="20"/>
     </w:rPr>
   </w:style>
   <w:style w:type="paragraph" w:customStyle="1" w:styleId="syntax">
@@ -11338,14 +11604,13 @@
       <w:autoSpaceDE w:val="0"/>
       <w:autoSpaceDN w:val="0"/>
       <w:adjustRightInd w:val="0"/>
-      <w:spacing w:after="0" w:line="240" w:lineRule="atLeast"/>
+      <w:spacing w:line="240" w:lineRule="atLeast"/>
       <w:ind w:left="5040" w:hanging="2520"/>
     </w:pPr>
     <w:rPr>
       <w:rFonts w:ascii="Courier New" w:hAnsi="Courier New" w:cs="Courier New"/>
       <w:color w:val="000000"/>
       <w:w w:val="0"/>
-      <w:kern w:val="0"/>
       <w:sz w:val="18"/>
       <w:szCs w:val="18"/>
     </w:rPr>
@@ -11369,7 +11634,6 @@
       <w:rFonts w:ascii="Courier New" w:hAnsi="Courier New" w:cs="Courier New"/>
       <w:color w:val="000000"/>
       <w:w w:val="0"/>
-      <w:kern w:val="0"/>
       <w:sz w:val="18"/>
       <w:szCs w:val="18"/>
     </w:rPr>
@@ -11386,14 +11650,13 @@
       <w:autoSpaceDE w:val="0"/>
       <w:autoSpaceDN w:val="0"/>
       <w:adjustRightInd w:val="0"/>
-      <w:spacing w:before="100" w:after="0" w:line="240" w:lineRule="atLeast"/>
+      <w:spacing w:before="100" w:line="240" w:lineRule="atLeast"/>
       <w:ind w:left="5040" w:hanging="2520"/>
     </w:pPr>
     <w:rPr>
       <w:rFonts w:ascii="Courier New" w:hAnsi="Courier New" w:cs="Courier New"/>
       <w:color w:val="000000"/>
       <w:w w:val="0"/>
-      <w:kern w:val="0"/>
       <w:sz w:val="18"/>
       <w:szCs w:val="18"/>
     </w:rPr>
@@ -11415,18 +11678,15 @@
       <w:autoSpaceDE w:val="0"/>
       <w:autoSpaceDN w:val="0"/>
       <w:adjustRightInd w:val="0"/>
-      <w:spacing w:before="240" w:after="0" w:line="240" w:lineRule="atLeast"/>
+      <w:spacing w:before="240" w:line="240" w:lineRule="atLeast"/>
       <w:ind w:left="2700" w:hanging="2700"/>
     </w:pPr>
     <w:rPr>
-      <w:rFonts w:ascii="Times New Roman" w:hAnsi="Times New Roman" w:cs="Times New Roman"/>
+      <w:rFonts w:ascii="Times New Roman" w:hAnsi="Times New Roman"/>
       <w:b/>
       <w:bCs/>
       <w:color w:val="000000"/>
       <w:w w:val="0"/>
-      <w:kern w:val="0"/>
-      <w:sz w:val="20"/>
-      <w:szCs w:val="20"/>
     </w:rPr>
   </w:style>
   <w:style w:type="paragraph" w:customStyle="1" w:styleId="TableCategory">
@@ -11436,16 +11696,15 @@
       <w:autoSpaceDE w:val="0"/>
       <w:autoSpaceDN w:val="0"/>
       <w:adjustRightInd w:val="0"/>
-      <w:spacing w:after="0" w:line="180" w:lineRule="atLeast"/>
+      <w:spacing w:line="180" w:lineRule="atLeast"/>
       <w:jc w:val="center"/>
     </w:pPr>
     <w:rPr>
-      <w:rFonts w:ascii="Times New Roman" w:hAnsi="Times New Roman" w:cs="Times New Roman"/>
+      <w:rFonts w:ascii="Times New Roman" w:hAnsi="Times New Roman"/>
       <w:b/>
       <w:bCs/>
       <w:color w:val="000000"/>
       <w:w w:val="0"/>
-      <w:kern w:val="0"/>
       <w:sz w:val="14"/>
       <w:szCs w:val="14"/>
     </w:rPr>
@@ -11458,13 +11717,12 @@
       <w:autoSpaceDE w:val="0"/>
       <w:autoSpaceDN w:val="0"/>
       <w:adjustRightInd w:val="0"/>
-      <w:spacing w:after="0" w:line="180" w:lineRule="atLeast"/>
+      <w:spacing w:line="180" w:lineRule="atLeast"/>
     </w:pPr>
     <w:rPr>
       <w:rFonts w:ascii="Courier New" w:hAnsi="Courier New" w:cs="Courier New"/>
       <w:color w:val="000000"/>
       <w:w w:val="0"/>
-      <w:kern w:val="0"/>
       <w:sz w:val="18"/>
       <w:szCs w:val="18"/>
     </w:rPr>
@@ -11477,14 +11735,13 @@
       <w:autoSpaceDE w:val="0"/>
       <w:autoSpaceDN w:val="0"/>
       <w:adjustRightInd w:val="0"/>
-      <w:spacing w:before="60" w:after="0" w:line="200" w:lineRule="atLeast"/>
+      <w:spacing w:before="60" w:line="200" w:lineRule="atLeast"/>
       <w:ind w:left="2940" w:right="360"/>
     </w:pPr>
     <w:rPr>
-      <w:rFonts w:ascii="Times New Roman" w:hAnsi="Times New Roman" w:cs="Times New Roman"/>
+      <w:rFonts w:ascii="Times New Roman" w:hAnsi="Times New Roman"/>
       <w:color w:val="000000"/>
       <w:w w:val="0"/>
-      <w:kern w:val="0"/>
       <w:sz w:val="18"/>
       <w:szCs w:val="18"/>
     </w:rPr>
@@ -11503,18 +11760,15 @@
       <w:autoSpaceDE w:val="0"/>
       <w:autoSpaceDN w:val="0"/>
       <w:adjustRightInd w:val="0"/>
-      <w:spacing w:before="240" w:after="0" w:line="240" w:lineRule="atLeast"/>
+      <w:spacing w:before="240" w:line="240" w:lineRule="atLeast"/>
       <w:ind w:left="2700" w:hanging="2700"/>
     </w:pPr>
     <w:rPr>
-      <w:rFonts w:ascii="Times New Roman" w:hAnsi="Times New Roman" w:cs="Times New Roman"/>
+      <w:rFonts w:ascii="Times New Roman" w:hAnsi="Times New Roman"/>
       <w:b/>
       <w:bCs/>
       <w:color w:val="000000"/>
       <w:w w:val="0"/>
-      <w:kern w:val="0"/>
-      <w:sz w:val="20"/>
-      <w:szCs w:val="20"/>
     </w:rPr>
   </w:style>
   <w:style w:type="paragraph" w:styleId="Title">
@@ -11536,7 +11790,7 @@
       <w:ind w:right="2160"/>
     </w:pPr>
     <w:rPr>
-      <w:rFonts w:ascii="Times New Roman" w:hAnsi="Times New Roman" w:cs="Times New Roman"/>
+      <w:rFonts w:ascii="Times New Roman" w:hAnsi="Times New Roman"/>
       <w:color w:val="000000"/>
       <w:w w:val="0"/>
       <w:kern w:val="0"/>
@@ -11546,11 +11800,10 @@
   </w:style>
   <w:style w:type="character" w:customStyle="1" w:styleId="TitleChar">
     <w:name w:val="Title Char"/>
-    <w:basedOn w:val="DefaultParagraphFont"/>
     <w:link w:val="Title"/>
     <w:uiPriority w:val="10"/>
     <w:rPr>
-      <w:rFonts w:asciiTheme="majorHAnsi" w:eastAsiaTheme="majorEastAsia" w:hAnsiTheme="majorHAnsi" w:cstheme="majorBidi"/>
+      <w:rFonts w:ascii="Calibri Light" w:eastAsia="Times New Roman" w:hAnsi="Calibri Light" w:cs="Times New Roman"/>
       <w:b/>
       <w:bCs/>
       <w:kern w:val="28"/>
@@ -11570,15 +11823,14 @@
       <w:autoSpaceDE w:val="0"/>
       <w:autoSpaceDN w:val="0"/>
       <w:adjustRightInd w:val="0"/>
-      <w:spacing w:after="0" w:line="280" w:lineRule="atLeast"/>
+      <w:spacing w:line="280" w:lineRule="atLeast"/>
     </w:pPr>
     <w:rPr>
-      <w:rFonts w:ascii="Times New Roman" w:hAnsi="Times New Roman" w:cs="Times New Roman"/>
+      <w:rFonts w:ascii="Times New Roman" w:hAnsi="Times New Roman"/>
       <w:b/>
       <w:bCs/>
       <w:color w:val="000000"/>
       <w:w w:val="0"/>
-      <w:kern w:val="0"/>
       <w:sz w:val="18"/>
       <w:szCs w:val="18"/>
     </w:rPr>
@@ -11590,16 +11842,15 @@
       <w:autoSpaceDE w:val="0"/>
       <w:autoSpaceDN w:val="0"/>
       <w:adjustRightInd w:val="0"/>
-      <w:spacing w:after="0" w:line="280" w:lineRule="atLeast"/>
+      <w:spacing w:line="280" w:lineRule="atLeast"/>
       <w:jc w:val="center"/>
     </w:pPr>
     <w:rPr>
-      <w:rFonts w:ascii="Times New Roman" w:hAnsi="Times New Roman" w:cs="Times New Roman"/>
+      <w:rFonts w:ascii="Times New Roman" w:hAnsi="Times New Roman"/>
       <w:b/>
       <w:bCs/>
       <w:color w:val="000000"/>
       <w:w w:val="0"/>
-      <w:kern w:val="0"/>
       <w:sz w:val="24"/>
       <w:szCs w:val="24"/>
     </w:rPr>
@@ -11617,18 +11868,15 @@
       <w:autoSpaceDE w:val="0"/>
       <w:autoSpaceDN w:val="0"/>
       <w:adjustRightInd w:val="0"/>
-      <w:spacing w:after="0" w:line="220" w:lineRule="atLeast"/>
+      <w:spacing w:line="220" w:lineRule="atLeast"/>
       <w:jc w:val="both"/>
     </w:pPr>
     <w:rPr>
-      <w:rFonts w:ascii="Times New Roman" w:hAnsi="Times New Roman" w:cs="Times New Roman"/>
+      <w:rFonts w:ascii="Times New Roman" w:hAnsi="Times New Roman"/>
       <w:b/>
       <w:bCs/>
       <w:color w:val="000000"/>
       <w:w w:val="0"/>
-      <w:kern w:val="0"/>
-      <w:sz w:val="20"/>
-      <w:szCs w:val="20"/>
     </w:rPr>
   </w:style>
   <w:style w:type="paragraph" w:customStyle="1" w:styleId="footerright">
@@ -11643,16 +11891,15 @@
       <w:autoSpaceDE w:val="0"/>
       <w:autoSpaceDN w:val="0"/>
       <w:adjustRightInd w:val="0"/>
-      <w:spacing w:after="0" w:line="220" w:lineRule="atLeast"/>
+      <w:spacing w:line="220" w:lineRule="atLeast"/>
       <w:ind w:left="1900"/>
     </w:pPr>
     <w:rPr>
-      <w:rFonts w:ascii="Times New Roman" w:hAnsi="Times New Roman" w:cs="Times New Roman"/>
+      <w:rFonts w:ascii="Times New Roman" w:hAnsi="Times New Roman"/>
       <w:b/>
       <w:bCs/>
       <w:color w:val="000000"/>
       <w:w w:val="0"/>
-      <w:kern w:val="0"/>
       <w:sz w:val="18"/>
       <w:szCs w:val="18"/>
     </w:rPr>
@@ -11664,16 +11911,15 @@
       <w:autoSpaceDE w:val="0"/>
       <w:autoSpaceDN w:val="0"/>
       <w:adjustRightInd w:val="0"/>
-      <w:spacing w:after="0" w:line="220" w:lineRule="atLeast"/>
+      <w:spacing w:line="220" w:lineRule="atLeast"/>
       <w:jc w:val="center"/>
     </w:pPr>
     <w:rPr>
-      <w:rFonts w:ascii="Times New Roman" w:hAnsi="Times New Roman" w:cs="Times New Roman"/>
+      <w:rFonts w:ascii="Times New Roman" w:hAnsi="Times New Roman"/>
       <w:b/>
       <w:bCs/>
       <w:color w:val="000000"/>
       <w:w w:val="0"/>
-      <w:kern w:val="0"/>
       <w:sz w:val="18"/>
       <w:szCs w:val="18"/>
     </w:rPr>
@@ -11686,15 +11932,12 @@
       <w:autoSpaceDE w:val="0"/>
       <w:autoSpaceDN w:val="0"/>
       <w:adjustRightInd w:val="0"/>
-      <w:spacing w:after="0" w:line="240" w:lineRule="atLeast"/>
+      <w:spacing w:line="240" w:lineRule="atLeast"/>
     </w:pPr>
     <w:rPr>
-      <w:rFonts w:ascii="Times New Roman" w:hAnsi="Times New Roman" w:cs="Times New Roman"/>
+      <w:rFonts w:ascii="Times New Roman" w:hAnsi="Times New Roman"/>
       <w:color w:val="000000"/>
       <w:w w:val="0"/>
-      <w:kern w:val="0"/>
-      <w:sz w:val="20"/>
-      <w:szCs w:val="20"/>
     </w:rPr>
   </w:style>
   <w:style w:type="character" w:customStyle="1" w:styleId="Code-Table">
@@ -12012,7 +12255,6 @@
   </w:style>
   <w:style w:type="character" w:styleId="Emphasis">
     <w:name w:val="Emphasis"/>
-    <w:basedOn w:val="DefaultParagraphFont"/>
     <w:uiPriority w:val="99"/>
     <w:qFormat/>
     <w:rPr>
@@ -12031,7 +12273,6 @@
   </w:style>
   <w:style w:type="character" w:styleId="Strong">
     <w:name w:val="Strong"/>
-    <w:basedOn w:val="DefaultParagraphFont"/>
     <w:uiPriority w:val="99"/>
     <w:qFormat/>
     <w:rPr>
